--- a/Final Project Report - Max + Esther.docx
+++ b/Final Project Report - Max + Esther.docx
@@ -444,44 +444,7 @@
           <w:kern w:val="0"/>
           <w14:ligatures w14:val="none"/>
         </w:rPr>
-        <w:t xml:space="preserve">]: </w:t>
-      </w:r>
-      <w:r>
-        <w:rPr>
-          <w:rFonts w:ascii="Times New Roman" w:eastAsia="Times New Roman" w:hAnsi="Times New Roman" w:cs="Times New Roman"/>
-          <w:color w:val="000000" w:themeColor="text1"/>
-          <w:kern w:val="0"/>
-          <w14:ligatures w14:val="none"/>
-        </w:rPr>
-        <w:t>Which attributes are most strongly correlated with global sales?</w:t>
-      </w:r>
-      <w:r>
-        <w:rPr>
-          <w:rFonts w:ascii="Times New Roman" w:eastAsia="Times New Roman" w:hAnsi="Times New Roman" w:cs="Times New Roman"/>
-          <w:color w:val="000000" w:themeColor="text1"/>
-          <w:kern w:val="0"/>
-          <w14:ligatures w14:val="none"/>
-        </w:rPr>
-        <w:t xml:space="preserve"> (Correlation Matrix)</w:t>
-      </w:r>
-    </w:p>
-    <w:p>
-      <w:pPr>
-        <w:rPr>
-          <w:rFonts w:ascii="Times New Roman" w:eastAsia="Times New Roman" w:hAnsi="Times New Roman" w:cs="Times New Roman"/>
-          <w:color w:val="000000" w:themeColor="text1"/>
-          <w:kern w:val="0"/>
-          <w14:ligatures w14:val="none"/>
-        </w:rPr>
-      </w:pPr>
-      <w:r>
-        <w:rPr>
-          <w:rFonts w:ascii="Times New Roman" w:eastAsia="Times New Roman" w:hAnsi="Times New Roman" w:cs="Times New Roman"/>
-          <w:color w:val="000000" w:themeColor="text1"/>
-          <w:kern w:val="0"/>
-          <w14:ligatures w14:val="none"/>
-        </w:rPr>
-        <w:t>[Your Figure]</w:t>
+        <w:t>]:</w:t>
       </w:r>
       <w:r>
         <w:rPr>
@@ -492,16 +455,88 @@
         </w:rPr>
         <w:t xml:space="preserve"> </w:t>
       </w:r>
-    </w:p>
-    <w:p>
-      <w:pPr>
-        <w:rPr>
-          <w:rFonts w:ascii="Times New Roman" w:eastAsia="Times New Roman" w:hAnsi="Times New Roman" w:cs="Times New Roman"/>
-          <w:color w:val="000000" w:themeColor="text1"/>
-          <w:kern w:val="0"/>
-          <w14:ligatures w14:val="none"/>
-        </w:rPr>
-      </w:pPr>
+      <w:r>
+        <w:rPr>
+          <w:rFonts w:ascii="Times New Roman" w:eastAsia="Times New Roman" w:hAnsi="Times New Roman" w:cs="Times New Roman"/>
+          <w:color w:val="000000" w:themeColor="text1"/>
+          <w:kern w:val="0"/>
+          <w14:ligatures w14:val="none"/>
+        </w:rPr>
+        <w:t xml:space="preserve">Which </w:t>
+      </w:r>
+      <w:r>
+        <w:rPr>
+          <w:rFonts w:ascii="Times New Roman" w:eastAsia="Times New Roman" w:hAnsi="Times New Roman" w:cs="Times New Roman"/>
+          <w:color w:val="000000" w:themeColor="text1"/>
+          <w:kern w:val="0"/>
+          <w14:ligatures w14:val="none"/>
+        </w:rPr>
+        <w:t>regions'</w:t>
+      </w:r>
+      <w:r>
+        <w:rPr>
+          <w:rFonts w:ascii="Times New Roman" w:eastAsia="Times New Roman" w:hAnsi="Times New Roman" w:cs="Times New Roman"/>
+          <w:color w:val="000000" w:themeColor="text1"/>
+          <w:kern w:val="0"/>
+          <w14:ligatures w14:val="none"/>
+        </w:rPr>
+        <w:t xml:space="preserve"> sales correlate most strongly with each other, and which ones correlate to global sales the most?</w:t>
+      </w:r>
+    </w:p>
+    <w:p>
+      <w:pPr>
+        <w:spacing w:before="300" w:after="300"/>
+        <w:rPr>
+          <w:rFonts w:ascii="Times New Roman" w:eastAsia="Times New Roman" w:hAnsi="Times New Roman" w:cs="Times New Roman"/>
+          <w:color w:val="000000" w:themeColor="text1"/>
+          <w:kern w:val="0"/>
+          <w14:ligatures w14:val="none"/>
+        </w:rPr>
+      </w:pPr>
+      <w:r>
+        <w:rPr>
+          <w:rFonts w:ascii="Times New Roman" w:eastAsia="Times New Roman" w:hAnsi="Times New Roman" w:cs="Times New Roman"/>
+          <w:color w:val="000000" w:themeColor="text1"/>
+          <w:kern w:val="0"/>
+          <w14:ligatures w14:val="none"/>
+        </w:rPr>
+        <w:lastRenderedPageBreak/>
+        <w:drawing>
+          <wp:inline distT="0" distB="0" distL="0" distR="0" wp14:anchorId="3D75CA92" wp14:editId="0C872960">
+            <wp:extent cx="5943600" cy="5193030"/>
+            <wp:effectExtent l="0" t="0" r="0" b="7620"/>
+            <wp:docPr id="819659331" name="Picture 1" descr="A screenshot of a graph&#10;&#10;AI-generated content may be incorrect."/>
+            <wp:cNvGraphicFramePr>
+              <a:graphicFrameLocks xmlns:a="http://schemas.openxmlformats.org/drawingml/2006/main" noChangeAspect="1"/>
+            </wp:cNvGraphicFramePr>
+            <a:graphic xmlns:a="http://schemas.openxmlformats.org/drawingml/2006/main">
+              <a:graphicData uri="http://schemas.openxmlformats.org/drawingml/2006/picture">
+                <pic:pic xmlns:pic="http://schemas.openxmlformats.org/drawingml/2006/picture">
+                  <pic:nvPicPr>
+                    <pic:cNvPr id="819659331" name="Picture 1" descr="A screenshot of a graph&#10;&#10;AI-generated content may be incorrect."/>
+                    <pic:cNvPicPr/>
+                  </pic:nvPicPr>
+                  <pic:blipFill>
+                    <a:blip r:embed="rId8"/>
+                    <a:stretch>
+                      <a:fillRect/>
+                    </a:stretch>
+                  </pic:blipFill>
+                  <pic:spPr>
+                    <a:xfrm>
+                      <a:off x="0" y="0"/>
+                      <a:ext cx="5943600" cy="5193030"/>
+                    </a:xfrm>
+                    <a:prstGeom prst="rect">
+                      <a:avLst/>
+                    </a:prstGeom>
+                  </pic:spPr>
+                </pic:pic>
+              </a:graphicData>
+            </a:graphic>
+          </wp:inline>
+        </w:drawing>
+      </w:r>
     </w:p>
     <w:p>
       <w:pPr>
@@ -550,6 +585,15 @@
           <w14:ligatures w14:val="none"/>
         </w:rPr>
       </w:pPr>
+      <w:r>
+        <w:rPr>
+          <w:rFonts w:ascii="Times New Roman" w:eastAsia="Times New Roman" w:hAnsi="Times New Roman" w:cs="Times New Roman"/>
+          <w:color w:val="000000" w:themeColor="text1"/>
+          <w:kern w:val="0"/>
+          <w14:ligatures w14:val="none"/>
+        </w:rPr>
+        <w:t>The purpose of this correlation Matrix is to find which regions’ sales correlate with each other the most.</w:t>
+      </w:r>
     </w:p>
     <w:p>
       <w:pPr>
@@ -598,6 +642,15 @@
           <w14:ligatures w14:val="none"/>
         </w:rPr>
       </w:pPr>
+      <w:r>
+        <w:rPr>
+          <w:rFonts w:ascii="Times New Roman" w:eastAsia="Times New Roman" w:hAnsi="Times New Roman" w:cs="Times New Roman"/>
+          <w:color w:val="000000" w:themeColor="text1"/>
+          <w:kern w:val="0"/>
+          <w14:ligatures w14:val="none"/>
+        </w:rPr>
+        <w:t xml:space="preserve">By using a correlation matrix, I was able to find the correlation between the different regional sales. </w:t>
+      </w:r>
     </w:p>
     <w:p>
       <w:pPr>
@@ -637,6 +690,15 @@
           <w14:ligatures w14:val="none"/>
         </w:rPr>
       </w:pPr>
+      <w:r>
+        <w:rPr>
+          <w:rFonts w:ascii="Times New Roman" w:eastAsia="Times New Roman" w:hAnsi="Times New Roman" w:cs="Times New Roman"/>
+          <w:color w:val="000000" w:themeColor="text1"/>
+          <w:kern w:val="0"/>
+          <w14:ligatures w14:val="none"/>
+        </w:rPr>
+        <w:t>In the correlation matrix, I have all the numeric values on the x and y axes, and then using that, it shows the correlation value between the different attributes, with the diagonal line being a correlation between itself so the value will always be 1. Then on the right is shows what the different values mean and the more red the value is or closer to 1 the better correlation and the bluer it is or closer to -1 the less correlation there is.</w:t>
+      </w:r>
     </w:p>
     <w:p>
       <w:pPr>
@@ -685,6 +747,16 @@
           <w14:ligatures w14:val="none"/>
         </w:rPr>
       </w:pPr>
+      <w:r>
+        <w:rPr>
+          <w:rFonts w:ascii="Times New Roman" w:eastAsia="Times New Roman" w:hAnsi="Times New Roman" w:cs="Times New Roman"/>
+          <w:color w:val="000000" w:themeColor="text1"/>
+          <w:kern w:val="0"/>
+          <w14:ligatures w14:val="none"/>
+        </w:rPr>
+        <w:lastRenderedPageBreak/>
+        <w:t>The highlights in this are that most of the regional sales depend on the NA region while the other sales rely on the PAL regional sales for their correlation. Then with the global sales the NA region has the highest correlatio</w:t>
+      </w:r>
     </w:p>
     <w:p>
       <w:pPr>
@@ -749,72 +821,257 @@
           <w:kern w:val="0"/>
           <w14:ligatures w14:val="none"/>
         </w:rPr>
-        <w:t>Can we predict high-selling games using KNN?</w:t>
-      </w:r>
-    </w:p>
-    <w:p>
-      <w:pPr>
-        <w:rPr>
-          <w:rFonts w:ascii="Times New Roman" w:eastAsia="Times New Roman" w:hAnsi="Times New Roman" w:cs="Times New Roman"/>
-          <w:color w:val="000000" w:themeColor="text1"/>
-          <w:kern w:val="0"/>
-          <w14:ligatures w14:val="none"/>
-        </w:rPr>
-      </w:pPr>
-      <w:r>
-        <w:rPr>
-          <w:rFonts w:ascii="Times New Roman" w:eastAsia="Times New Roman" w:hAnsi="Times New Roman" w:cs="Times New Roman"/>
-          <w:color w:val="000000" w:themeColor="text1"/>
-          <w:kern w:val="0"/>
-          <w14:ligatures w14:val="none"/>
-        </w:rPr>
-        <w:t>[Your Figure]</w:t>
-      </w:r>
-    </w:p>
-    <w:p>
-      <w:pPr>
-        <w:rPr>
-          <w:rFonts w:ascii="Times New Roman" w:eastAsia="Times New Roman" w:hAnsi="Times New Roman" w:cs="Times New Roman"/>
-          <w:color w:val="000000" w:themeColor="text1"/>
-          <w:kern w:val="0"/>
-          <w14:ligatures w14:val="none"/>
-        </w:rPr>
-      </w:pPr>
-    </w:p>
-    <w:p>
-      <w:pPr>
-        <w:rPr>
-          <w:rFonts w:ascii="Times New Roman" w:eastAsia="Times New Roman" w:hAnsi="Times New Roman" w:cs="Times New Roman"/>
-          <w:color w:val="000000" w:themeColor="text1"/>
-          <w:kern w:val="0"/>
-          <w14:ligatures w14:val="none"/>
-        </w:rPr>
-      </w:pPr>
-      <w:r>
-        <w:rPr>
-          <w:rFonts w:ascii="Times New Roman" w:eastAsia="Times New Roman" w:hAnsi="Times New Roman" w:cs="Times New Roman"/>
-          <w:color w:val="000000" w:themeColor="text1"/>
-          <w:kern w:val="0"/>
-          <w14:ligatures w14:val="none"/>
-        </w:rPr>
-        <w:t>[</w:t>
-      </w:r>
-      <w:r>
-        <w:rPr>
-          <w:rFonts w:ascii="Times New Roman" w:eastAsia="Times New Roman" w:hAnsi="Times New Roman" w:cs="Times New Roman"/>
-          <w:color w:val="000000" w:themeColor="text1"/>
-          <w:kern w:val="0"/>
-          <w14:ligatures w14:val="none"/>
-        </w:rPr>
-        <w:t xml:space="preserve">Your explanation: 1. Purpose, 2. Methodology, 3. Explain the graph (e.g. what is x axis, what is y axis), 4. </w:t>
-      </w:r>
-      <w:r>
-        <w:rPr>
-          <w:rFonts w:ascii="Times New Roman" w:eastAsia="Times New Roman" w:hAnsi="Times New Roman" w:cs="Times New Roman"/>
-          <w:color w:val="000000" w:themeColor="text1"/>
-          <w:kern w:val="0"/>
-          <w14:ligatures w14:val="none"/>
-        </w:rPr>
+        <w:t>Can we classify video games into low, medium, and high selling games based on their regional sales using KNN?</w:t>
+      </w:r>
+    </w:p>
+    <w:p>
+      <w:pPr>
+        <w:spacing w:before="300" w:after="300"/>
+        <w:rPr>
+          <w:rFonts w:ascii="Times New Roman" w:eastAsia="Times New Roman" w:hAnsi="Times New Roman" w:cs="Times New Roman"/>
+          <w:color w:val="000000" w:themeColor="text1"/>
+          <w:kern w:val="0"/>
+          <w14:ligatures w14:val="none"/>
+        </w:rPr>
+      </w:pPr>
+      <w:r>
+        <w:rPr>
+          <w:rFonts w:ascii="Times New Roman" w:eastAsia="Times New Roman" w:hAnsi="Times New Roman" w:cs="Times New Roman"/>
+          <w:color w:val="000000" w:themeColor="text1"/>
+          <w:kern w:val="0"/>
+          <w14:ligatures w14:val="none"/>
+        </w:rPr>
+        <w:drawing>
+          <wp:inline distT="0" distB="0" distL="0" distR="0" wp14:anchorId="082B6466" wp14:editId="0A96290D">
+            <wp:extent cx="5943600" cy="4634865"/>
+            <wp:effectExtent l="0" t="0" r="0" b="0"/>
+            <wp:docPr id="983112456" name="Picture 1" descr="A graph with blue lines&#10;&#10;AI-generated content may be incorrect."/>
+            <wp:cNvGraphicFramePr>
+              <a:graphicFrameLocks xmlns:a="http://schemas.openxmlformats.org/drawingml/2006/main" noChangeAspect="1"/>
+            </wp:cNvGraphicFramePr>
+            <a:graphic xmlns:a="http://schemas.openxmlformats.org/drawingml/2006/main">
+              <a:graphicData uri="http://schemas.openxmlformats.org/drawingml/2006/picture">
+                <pic:pic xmlns:pic="http://schemas.openxmlformats.org/drawingml/2006/picture">
+                  <pic:nvPicPr>
+                    <pic:cNvPr id="983112456" name="Picture 1" descr="A graph with blue lines&#10;&#10;AI-generated content may be incorrect."/>
+                    <pic:cNvPicPr/>
+                  </pic:nvPicPr>
+                  <pic:blipFill>
+                    <a:blip r:embed="rId9"/>
+                    <a:stretch>
+                      <a:fillRect/>
+                    </a:stretch>
+                  </pic:blipFill>
+                  <pic:spPr>
+                    <a:xfrm>
+                      <a:off x="0" y="0"/>
+                      <a:ext cx="5943600" cy="4634865"/>
+                    </a:xfrm>
+                    <a:prstGeom prst="rect">
+                      <a:avLst/>
+                    </a:prstGeom>
+                  </pic:spPr>
+                </pic:pic>
+              </a:graphicData>
+            </a:graphic>
+          </wp:inline>
+        </w:drawing>
+      </w:r>
+    </w:p>
+    <w:p>
+      <w:pPr>
+        <w:rPr>
+          <w:rFonts w:ascii="Times New Roman" w:eastAsia="Times New Roman" w:hAnsi="Times New Roman" w:cs="Times New Roman"/>
+          <w:color w:val="000000" w:themeColor="text1"/>
+          <w:kern w:val="0"/>
+          <w14:ligatures w14:val="none"/>
+        </w:rPr>
+      </w:pPr>
+    </w:p>
+    <w:p>
+      <w:pPr>
+        <w:pStyle w:val="ListParagraph"/>
+        <w:numPr>
+          <w:ilvl w:val="0"/>
+          <w:numId w:val="19"/>
+        </w:numPr>
+        <w:rPr>
+          <w:rFonts w:ascii="Times New Roman" w:eastAsia="Times New Roman" w:hAnsi="Times New Roman" w:cs="Times New Roman"/>
+          <w:color w:val="000000" w:themeColor="text1"/>
+          <w:kern w:val="0"/>
+          <w14:ligatures w14:val="none"/>
+        </w:rPr>
+      </w:pPr>
+      <w:r>
+        <w:rPr>
+          <w:rFonts w:ascii="Times New Roman" w:eastAsia="Times New Roman" w:hAnsi="Times New Roman" w:cs="Times New Roman"/>
+          <w:color w:val="000000" w:themeColor="text1"/>
+          <w:kern w:val="0"/>
+          <w14:ligatures w14:val="none"/>
+        </w:rPr>
+        <w:t>Purpose</w:t>
+      </w:r>
+      <w:r>
+        <w:rPr>
+          <w:rFonts w:ascii="Times New Roman" w:eastAsia="Times New Roman" w:hAnsi="Times New Roman" w:cs="Times New Roman"/>
+          <w:color w:val="000000" w:themeColor="text1"/>
+          <w:kern w:val="0"/>
+          <w14:ligatures w14:val="none"/>
+        </w:rPr>
+        <w:t xml:space="preserve">: </w:t>
+      </w:r>
+    </w:p>
+    <w:p>
+      <w:pPr>
+        <w:pStyle w:val="ListParagraph"/>
+        <w:numPr>
+          <w:ilvl w:val="1"/>
+          <w:numId w:val="19"/>
+        </w:numPr>
+        <w:rPr>
+          <w:rFonts w:ascii="Times New Roman" w:eastAsia="Times New Roman" w:hAnsi="Times New Roman" w:cs="Times New Roman"/>
+          <w:color w:val="000000" w:themeColor="text1"/>
+          <w:kern w:val="0"/>
+          <w14:ligatures w14:val="none"/>
+        </w:rPr>
+      </w:pPr>
+      <w:r>
+        <w:rPr>
+          <w:rFonts w:ascii="Times New Roman" w:eastAsia="Times New Roman" w:hAnsi="Times New Roman" w:cs="Times New Roman"/>
+          <w:color w:val="000000" w:themeColor="text1"/>
+          <w:kern w:val="0"/>
+          <w14:ligatures w14:val="none"/>
+        </w:rPr>
+        <w:t>The purpose of this is to correctly classify the games into different classes based on their global sales or how well they performed, using low, medium, and high metrics for the amount of global sales</w:t>
+      </w:r>
+    </w:p>
+    <w:p>
+      <w:pPr>
+        <w:pStyle w:val="ListParagraph"/>
+        <w:numPr>
+          <w:ilvl w:val="0"/>
+          <w:numId w:val="19"/>
+        </w:numPr>
+        <w:rPr>
+          <w:rFonts w:ascii="Times New Roman" w:eastAsia="Times New Roman" w:hAnsi="Times New Roman" w:cs="Times New Roman"/>
+          <w:color w:val="000000" w:themeColor="text1"/>
+          <w:kern w:val="0"/>
+          <w14:ligatures w14:val="none"/>
+        </w:rPr>
+      </w:pPr>
+      <w:r>
+        <w:rPr>
+          <w:rFonts w:ascii="Times New Roman" w:eastAsia="Times New Roman" w:hAnsi="Times New Roman" w:cs="Times New Roman"/>
+          <w:color w:val="000000" w:themeColor="text1"/>
+          <w:kern w:val="0"/>
+          <w14:ligatures w14:val="none"/>
+        </w:rPr>
+        <w:t>Methodology</w:t>
+      </w:r>
+      <w:r>
+        <w:rPr>
+          <w:rFonts w:ascii="Times New Roman" w:eastAsia="Times New Roman" w:hAnsi="Times New Roman" w:cs="Times New Roman"/>
+          <w:color w:val="000000" w:themeColor="text1"/>
+          <w:kern w:val="0"/>
+          <w14:ligatures w14:val="none"/>
+        </w:rPr>
+        <w:t xml:space="preserve">: </w:t>
+      </w:r>
+    </w:p>
+    <w:p>
+      <w:pPr>
+        <w:pStyle w:val="ListParagraph"/>
+        <w:numPr>
+          <w:ilvl w:val="1"/>
+          <w:numId w:val="19"/>
+        </w:numPr>
+        <w:rPr>
+          <w:rFonts w:ascii="Times New Roman" w:eastAsia="Times New Roman" w:hAnsi="Times New Roman" w:cs="Times New Roman"/>
+          <w:color w:val="000000" w:themeColor="text1"/>
+          <w:kern w:val="0"/>
+          <w14:ligatures w14:val="none"/>
+        </w:rPr>
+      </w:pPr>
+      <w:r>
+        <w:rPr>
+          <w:rFonts w:ascii="Times New Roman" w:eastAsia="Times New Roman" w:hAnsi="Times New Roman" w:cs="Times New Roman"/>
+          <w:color w:val="000000" w:themeColor="text1"/>
+          <w:kern w:val="0"/>
+          <w14:ligatures w14:val="none"/>
+        </w:rPr>
+        <w:t>Using KNN classification to classify the data into different classes to help understand the data better</w:t>
+      </w:r>
+    </w:p>
+    <w:p>
+      <w:pPr>
+        <w:pStyle w:val="ListParagraph"/>
+        <w:numPr>
+          <w:ilvl w:val="0"/>
+          <w:numId w:val="19"/>
+        </w:numPr>
+        <w:rPr>
+          <w:rFonts w:ascii="Times New Roman" w:eastAsia="Times New Roman" w:hAnsi="Times New Roman" w:cs="Times New Roman"/>
+          <w:color w:val="000000" w:themeColor="text1"/>
+          <w:kern w:val="0"/>
+          <w14:ligatures w14:val="none"/>
+        </w:rPr>
+      </w:pPr>
+      <w:r>
+        <w:rPr>
+          <w:rFonts w:ascii="Times New Roman" w:eastAsia="Times New Roman" w:hAnsi="Times New Roman" w:cs="Times New Roman"/>
+          <w:color w:val="000000" w:themeColor="text1"/>
+          <w:kern w:val="0"/>
+          <w14:ligatures w14:val="none"/>
+        </w:rPr>
+        <w:t>Explain the graph (e.g. what is x axis, what is y axis),</w:t>
+      </w:r>
+    </w:p>
+    <w:p>
+      <w:pPr>
+        <w:pStyle w:val="ListParagraph"/>
+        <w:numPr>
+          <w:ilvl w:val="1"/>
+          <w:numId w:val="19"/>
+        </w:numPr>
+        <w:rPr>
+          <w:rFonts w:ascii="Times New Roman" w:eastAsia="Times New Roman" w:hAnsi="Times New Roman" w:cs="Times New Roman"/>
+          <w:color w:val="000000" w:themeColor="text1"/>
+          <w:kern w:val="0"/>
+          <w14:ligatures w14:val="none"/>
+        </w:rPr>
+      </w:pPr>
+      <w:r>
+        <w:rPr>
+          <w:rFonts w:ascii="Times New Roman" w:eastAsia="Times New Roman" w:hAnsi="Times New Roman" w:cs="Times New Roman"/>
+          <w:color w:val="000000" w:themeColor="text1"/>
+          <w:kern w:val="0"/>
+          <w14:ligatures w14:val="none"/>
+        </w:rPr>
+        <w:t>The x-axis represents the tested values of k, and the y-axis represents the cross-validation score or the percentage of accurately classified games</w:t>
+      </w:r>
+    </w:p>
+    <w:p>
+      <w:pPr>
+        <w:pStyle w:val="ListParagraph"/>
+        <w:numPr>
+          <w:ilvl w:val="0"/>
+          <w:numId w:val="19"/>
+        </w:numPr>
+        <w:rPr>
+          <w:rFonts w:ascii="Times New Roman" w:eastAsia="Times New Roman" w:hAnsi="Times New Roman" w:cs="Times New Roman"/>
+          <w:color w:val="000000" w:themeColor="text1"/>
+          <w:kern w:val="0"/>
+          <w14:ligatures w14:val="none"/>
+        </w:rPr>
+      </w:pPr>
+      <w:r>
+        <w:rPr>
+          <w:rFonts w:ascii="Times New Roman" w:eastAsia="Times New Roman" w:hAnsi="Times New Roman" w:cs="Times New Roman"/>
+          <w:color w:val="000000" w:themeColor="text1"/>
+          <w:kern w:val="0"/>
+          <w14:ligatures w14:val="none"/>
+        </w:rPr>
+        <w:lastRenderedPageBreak/>
         <w:t>Harvest Highlights</w:t>
       </w:r>
       <w:r>
@@ -824,16 +1081,16 @@
           <w:kern w:val="0"/>
           <w14:ligatures w14:val="none"/>
         </w:rPr>
-        <w:t>.</w:t>
-      </w:r>
-      <w:r>
-        <w:rPr>
-          <w:rFonts w:ascii="Times New Roman" w:eastAsia="Times New Roman" w:hAnsi="Times New Roman" w:cs="Times New Roman"/>
-          <w:color w:val="000000" w:themeColor="text1"/>
-          <w:kern w:val="0"/>
-          <w14:ligatures w14:val="none"/>
-        </w:rPr>
-        <w:t>]</w:t>
+        <w:t>:</w:t>
+      </w:r>
+      <w:r>
+        <w:rPr>
+          <w:rFonts w:ascii="Times New Roman" w:eastAsia="Times New Roman" w:hAnsi="Times New Roman" w:cs="Times New Roman"/>
+          <w:color w:val="000000" w:themeColor="text1"/>
+          <w:kern w:val="0"/>
+          <w14:ligatures w14:val="none"/>
+        </w:rPr>
+        <w:t xml:space="preserve"> I was able to accurately classify the games into 3 different groups with an accuracy of 87% using a K value of 1. With the KNN classification and confusion matrix, for the low-selling games, I classified 24/25 correctly, for the medium games, 3/5 correctly, and for the high games, 16/23 games correctly.</w:t>
       </w:r>
     </w:p>
     <w:p>
@@ -945,21 +1202,299 @@
           <w:kern w:val="0"/>
           <w14:ligatures w14:val="none"/>
         </w:rPr>
-        <w:t>[Your Figure]</w:t>
-      </w:r>
-    </w:p>
-    <w:p>
-      <w:pPr>
-        <w:rPr>
-          <w:rFonts w:ascii="Times New Roman" w:eastAsia="Times New Roman" w:hAnsi="Times New Roman" w:cs="Times New Roman"/>
-          <w:color w:val="000000" w:themeColor="text1"/>
-          <w:kern w:val="0"/>
-          <w14:ligatures w14:val="none"/>
-        </w:rPr>
-      </w:pPr>
-    </w:p>
-    <w:p>
-      <w:pPr>
+        <w:drawing>
+          <wp:inline distT="0" distB="0" distL="0" distR="0" wp14:anchorId="4AC16251" wp14:editId="2E4824D4">
+            <wp:extent cx="5943600" cy="4320540"/>
+            <wp:effectExtent l="0" t="0" r="0" b="3810"/>
+            <wp:docPr id="786977257" name="Picture 1" descr="A graph with a line going up&#10;&#10;AI-generated content may be incorrect."/>
+            <wp:cNvGraphicFramePr>
+              <a:graphicFrameLocks xmlns:a="http://schemas.openxmlformats.org/drawingml/2006/main" noChangeAspect="1"/>
+            </wp:cNvGraphicFramePr>
+            <a:graphic xmlns:a="http://schemas.openxmlformats.org/drawingml/2006/main">
+              <a:graphicData uri="http://schemas.openxmlformats.org/drawingml/2006/picture">
+                <pic:pic xmlns:pic="http://schemas.openxmlformats.org/drawingml/2006/picture">
+                  <pic:nvPicPr>
+                    <pic:cNvPr id="786977257" name="Picture 1" descr="A graph with a line going up&#10;&#10;AI-generated content may be incorrect."/>
+                    <pic:cNvPicPr/>
+                  </pic:nvPicPr>
+                  <pic:blipFill>
+                    <a:blip r:embed="rId10"/>
+                    <a:stretch>
+                      <a:fillRect/>
+                    </a:stretch>
+                  </pic:blipFill>
+                  <pic:spPr>
+                    <a:xfrm>
+                      <a:off x="0" y="0"/>
+                      <a:ext cx="5943600" cy="4320540"/>
+                    </a:xfrm>
+                    <a:prstGeom prst="rect">
+                      <a:avLst/>
+                    </a:prstGeom>
+                  </pic:spPr>
+                </pic:pic>
+              </a:graphicData>
+            </a:graphic>
+          </wp:inline>
+        </w:drawing>
+      </w:r>
+    </w:p>
+    <w:p>
+      <w:pPr>
+        <w:pStyle w:val="ListParagraph"/>
+        <w:numPr>
+          <w:ilvl w:val="0"/>
+          <w:numId w:val="20"/>
+        </w:numPr>
+        <w:rPr>
+          <w:rFonts w:ascii="Times New Roman" w:eastAsia="Times New Roman" w:hAnsi="Times New Roman" w:cs="Times New Roman"/>
+          <w:color w:val="000000" w:themeColor="text1"/>
+          <w:kern w:val="0"/>
+          <w14:ligatures w14:val="none"/>
+        </w:rPr>
+      </w:pPr>
+      <w:r>
+        <w:rPr>
+          <w:rFonts w:ascii="Times New Roman" w:eastAsia="Times New Roman" w:hAnsi="Times New Roman" w:cs="Times New Roman"/>
+          <w:color w:val="000000" w:themeColor="text1"/>
+          <w:kern w:val="0"/>
+          <w14:ligatures w14:val="none"/>
+        </w:rPr>
+        <w:t>Purpose</w:t>
+      </w:r>
+      <w:r>
+        <w:rPr>
+          <w:rFonts w:ascii="Times New Roman" w:eastAsia="Times New Roman" w:hAnsi="Times New Roman" w:cs="Times New Roman"/>
+          <w:color w:val="000000" w:themeColor="text1"/>
+          <w:kern w:val="0"/>
+          <w14:ligatures w14:val="none"/>
+        </w:rPr>
+        <w:t xml:space="preserve">: </w:t>
+      </w:r>
+    </w:p>
+    <w:p>
+      <w:pPr>
+        <w:pStyle w:val="ListParagraph"/>
+        <w:numPr>
+          <w:ilvl w:val="1"/>
+          <w:numId w:val="20"/>
+        </w:numPr>
+        <w:rPr>
+          <w:rFonts w:ascii="Times New Roman" w:eastAsia="Times New Roman" w:hAnsi="Times New Roman" w:cs="Times New Roman"/>
+          <w:color w:val="000000" w:themeColor="text1"/>
+          <w:kern w:val="0"/>
+          <w14:ligatures w14:val="none"/>
+        </w:rPr>
+      </w:pPr>
+      <w:r>
+        <w:rPr>
+          <w:rFonts w:ascii="Times New Roman" w:eastAsia="Times New Roman" w:hAnsi="Times New Roman" w:cs="Times New Roman"/>
+          <w:color w:val="000000" w:themeColor="text1"/>
+          <w:kern w:val="0"/>
+          <w14:ligatures w14:val="none"/>
+        </w:rPr>
+        <w:t>The purpose of this graph and question (there are other images in the final project file) is to show the temporal change in global sales over the different decades</w:t>
+      </w:r>
+    </w:p>
+    <w:p>
+      <w:pPr>
+        <w:pStyle w:val="ListParagraph"/>
+        <w:numPr>
+          <w:ilvl w:val="0"/>
+          <w:numId w:val="20"/>
+        </w:numPr>
+        <w:rPr>
+          <w:rFonts w:ascii="Times New Roman" w:eastAsia="Times New Roman" w:hAnsi="Times New Roman" w:cs="Times New Roman"/>
+          <w:color w:val="000000" w:themeColor="text1"/>
+          <w:kern w:val="0"/>
+          <w14:ligatures w14:val="none"/>
+        </w:rPr>
+      </w:pPr>
+      <w:r>
+        <w:rPr>
+          <w:rFonts w:ascii="Times New Roman" w:eastAsia="Times New Roman" w:hAnsi="Times New Roman" w:cs="Times New Roman"/>
+          <w:color w:val="000000" w:themeColor="text1"/>
+          <w:kern w:val="0"/>
+          <w14:ligatures w14:val="none"/>
+        </w:rPr>
+        <w:t>Methodology</w:t>
+      </w:r>
+      <w:r>
+        <w:rPr>
+          <w:rFonts w:ascii="Times New Roman" w:eastAsia="Times New Roman" w:hAnsi="Times New Roman" w:cs="Times New Roman"/>
+          <w:color w:val="000000" w:themeColor="text1"/>
+          <w:kern w:val="0"/>
+          <w14:ligatures w14:val="none"/>
+        </w:rPr>
+        <w:t xml:space="preserve">: </w:t>
+      </w:r>
+    </w:p>
+    <w:p>
+      <w:pPr>
+        <w:pStyle w:val="ListParagraph"/>
+        <w:numPr>
+          <w:ilvl w:val="1"/>
+          <w:numId w:val="20"/>
+        </w:numPr>
+        <w:rPr>
+          <w:rFonts w:ascii="Times New Roman" w:eastAsia="Times New Roman" w:hAnsi="Times New Roman" w:cs="Times New Roman"/>
+          <w:color w:val="000000" w:themeColor="text1"/>
+          <w:kern w:val="0"/>
+          <w14:ligatures w14:val="none"/>
+        </w:rPr>
+      </w:pPr>
+      <w:r>
+        <w:rPr>
+          <w:rFonts w:ascii="Times New Roman" w:eastAsia="Times New Roman" w:hAnsi="Times New Roman" w:cs="Times New Roman"/>
+          <w:color w:val="000000" w:themeColor="text1"/>
+          <w:kern w:val="0"/>
+          <w14:ligatures w14:val="none"/>
+        </w:rPr>
+        <w:t xml:space="preserve">By using the pandas, </w:t>
+      </w:r>
+      <w:r>
+        <w:rPr>
+          <w:rFonts w:ascii="Times New Roman" w:eastAsia="Times New Roman" w:hAnsi="Times New Roman" w:cs="Times New Roman"/>
+          <w:color w:val="000000" w:themeColor="text1"/>
+          <w:kern w:val="0"/>
+          <w14:ligatures w14:val="none"/>
+        </w:rPr>
+        <w:t>NumPy</w:t>
+      </w:r>
+      <w:r>
+        <w:rPr>
+          <w:rFonts w:ascii="Times New Roman" w:eastAsia="Times New Roman" w:hAnsi="Times New Roman" w:cs="Times New Roman"/>
+          <w:color w:val="000000" w:themeColor="text1"/>
+          <w:kern w:val="0"/>
+          <w14:ligatures w14:val="none"/>
+        </w:rPr>
+        <w:t xml:space="preserve"> libraries</w:t>
+      </w:r>
+      <w:r>
+        <w:rPr>
+          <w:rFonts w:ascii="Times New Roman" w:eastAsia="Times New Roman" w:hAnsi="Times New Roman" w:cs="Times New Roman"/>
+          <w:color w:val="000000" w:themeColor="text1"/>
+          <w:kern w:val="0"/>
+          <w14:ligatures w14:val="none"/>
+        </w:rPr>
+        <w:t>,</w:t>
+      </w:r>
+      <w:r>
+        <w:rPr>
+          <w:rFonts w:ascii="Times New Roman" w:eastAsia="Times New Roman" w:hAnsi="Times New Roman" w:cs="Times New Roman"/>
+          <w:color w:val="000000" w:themeColor="text1"/>
+          <w:kern w:val="0"/>
+          <w14:ligatures w14:val="none"/>
+        </w:rPr>
+        <w:t xml:space="preserve"> and matplotlib</w:t>
+      </w:r>
+      <w:r>
+        <w:rPr>
+          <w:rFonts w:ascii="Times New Roman" w:eastAsia="Times New Roman" w:hAnsi="Times New Roman" w:cs="Times New Roman"/>
+          <w:color w:val="000000" w:themeColor="text1"/>
+          <w:kern w:val="0"/>
+          <w14:ligatures w14:val="none"/>
+        </w:rPr>
+        <w:t>,</w:t>
+      </w:r>
+      <w:r>
+        <w:rPr>
+          <w:rFonts w:ascii="Times New Roman" w:eastAsia="Times New Roman" w:hAnsi="Times New Roman" w:cs="Times New Roman"/>
+          <w:color w:val="000000" w:themeColor="text1"/>
+          <w:kern w:val="0"/>
+          <w14:ligatures w14:val="none"/>
+        </w:rPr>
+        <w:t xml:space="preserve"> I was able to dive deeper into the dataset, pull out the </w:t>
+      </w:r>
+      <w:r>
+        <w:rPr>
+          <w:rFonts w:ascii="Times New Roman" w:eastAsia="Times New Roman" w:hAnsi="Times New Roman" w:cs="Times New Roman"/>
+          <w:color w:val="000000" w:themeColor="text1"/>
+          <w:kern w:val="0"/>
+          <w14:ligatures w14:val="none"/>
+        </w:rPr>
+        <w:t>four different decades, the global sales per decade, and the average games sold per decade, the number of games released per decade, and plot my findings. I was also able to get specific publishers and their sales for each decade.</w:t>
+      </w:r>
+    </w:p>
+    <w:p>
+      <w:pPr>
+        <w:pStyle w:val="ListParagraph"/>
+        <w:numPr>
+          <w:ilvl w:val="0"/>
+          <w:numId w:val="20"/>
+        </w:numPr>
+        <w:rPr>
+          <w:rFonts w:ascii="Times New Roman" w:eastAsia="Times New Roman" w:hAnsi="Times New Roman" w:cs="Times New Roman"/>
+          <w:color w:val="000000" w:themeColor="text1"/>
+          <w:kern w:val="0"/>
+          <w14:ligatures w14:val="none"/>
+        </w:rPr>
+      </w:pPr>
+      <w:r>
+        <w:rPr>
+          <w:rFonts w:ascii="Times New Roman" w:eastAsia="Times New Roman" w:hAnsi="Times New Roman" w:cs="Times New Roman"/>
+          <w:color w:val="000000" w:themeColor="text1"/>
+          <w:kern w:val="0"/>
+          <w14:ligatures w14:val="none"/>
+        </w:rPr>
+        <w:t>Explain the graph (e.g. what is x axis, what is y axis)</w:t>
+      </w:r>
+    </w:p>
+    <w:p>
+      <w:pPr>
+        <w:pStyle w:val="ListParagraph"/>
+        <w:numPr>
+          <w:ilvl w:val="1"/>
+          <w:numId w:val="20"/>
+        </w:numPr>
+        <w:rPr>
+          <w:rFonts w:ascii="Times New Roman" w:eastAsia="Times New Roman" w:hAnsi="Times New Roman" w:cs="Times New Roman"/>
+          <w:color w:val="000000" w:themeColor="text1"/>
+          <w:kern w:val="0"/>
+          <w14:ligatures w14:val="none"/>
+        </w:rPr>
+      </w:pPr>
+      <w:r>
+        <w:rPr>
+          <w:rFonts w:ascii="Times New Roman" w:eastAsia="Times New Roman" w:hAnsi="Times New Roman" w:cs="Times New Roman"/>
+          <w:color w:val="000000" w:themeColor="text1"/>
+          <w:kern w:val="0"/>
+          <w14:ligatures w14:val="none"/>
+        </w:rPr>
+        <w:t>The graph above shows the global sales per decade with the x-axis being the years or decade, and the y-axis being the global sales for that decade.</w:t>
+      </w:r>
+    </w:p>
+    <w:p>
+      <w:pPr>
+        <w:pStyle w:val="ListParagraph"/>
+        <w:numPr>
+          <w:ilvl w:val="0"/>
+          <w:numId w:val="20"/>
+        </w:numPr>
+        <w:rPr>
+          <w:rFonts w:ascii="Times New Roman" w:eastAsia="Times New Roman" w:hAnsi="Times New Roman" w:cs="Times New Roman"/>
+          <w:color w:val="000000" w:themeColor="text1"/>
+          <w:kern w:val="0"/>
+          <w14:ligatures w14:val="none"/>
+        </w:rPr>
+      </w:pPr>
+      <w:r>
+        <w:rPr>
+          <w:rFonts w:ascii="Times New Roman" w:eastAsia="Times New Roman" w:hAnsi="Times New Roman" w:cs="Times New Roman"/>
+          <w:color w:val="000000" w:themeColor="text1"/>
+          <w:kern w:val="0"/>
+          <w14:ligatures w14:val="none"/>
+        </w:rPr>
+        <w:t xml:space="preserve">Harvest Highlights: </w:t>
+      </w:r>
+    </w:p>
+    <w:p>
+      <w:pPr>
+        <w:pStyle w:val="ListParagraph"/>
+        <w:numPr>
+          <w:ilvl w:val="1"/>
+          <w:numId w:val="20"/>
+        </w:numPr>
         <w:rPr>
           <w:rFonts w:ascii="Times New Roman" w:eastAsia="Times New Roman" w:hAnsi="Times New Roman" w:cs="Times New Roman"/>
           <w:color w:val="000000" w:themeColor="text1"/>
@@ -975,43 +1510,7 @@
           <w14:ligatures w14:val="none"/>
         </w:rPr>
         <w:lastRenderedPageBreak/>
-        <w:t>[</w:t>
-      </w:r>
-      <w:r>
-        <w:rPr>
-          <w:rFonts w:ascii="Times New Roman" w:eastAsia="Times New Roman" w:hAnsi="Times New Roman" w:cs="Times New Roman"/>
-          <w:color w:val="000000" w:themeColor="text1"/>
-          <w:kern w:val="0"/>
-          <w14:ligatures w14:val="none"/>
-        </w:rPr>
-        <w:t xml:space="preserve">Your explanation: 1. Purpose, 2. Methodology, 3. Explain the graph (e.g. what is x axis, what is y axis), 4. </w:t>
-      </w:r>
-      <w:r>
-        <w:rPr>
-          <w:rFonts w:ascii="Times New Roman" w:eastAsia="Times New Roman" w:hAnsi="Times New Roman" w:cs="Times New Roman"/>
-          <w:color w:val="000000" w:themeColor="text1"/>
-          <w:kern w:val="0"/>
-          <w14:ligatures w14:val="none"/>
-        </w:rPr>
-        <w:t>Harvest Highlights</w:t>
-      </w:r>
-      <w:r>
-        <w:rPr>
-          <w:rFonts w:ascii="Times New Roman" w:eastAsia="Times New Roman" w:hAnsi="Times New Roman" w:cs="Times New Roman"/>
-          <w:color w:val="000000" w:themeColor="text1"/>
-          <w:kern w:val="0"/>
-          <w14:ligatures w14:val="none"/>
-        </w:rPr>
-        <w:t>.</w:t>
-      </w:r>
-      <w:r>
-        <w:rPr>
-          <w:rFonts w:ascii="Times New Roman" w:eastAsia="Times New Roman" w:hAnsi="Times New Roman" w:cs="Times New Roman"/>
-          <w:color w:val="000000" w:themeColor="text1"/>
-          <w:kern w:val="0"/>
-          <w14:ligatures w14:val="none"/>
-        </w:rPr>
-        <w:t>]</w:t>
+        <w:t>I think the biggest takeaway is the temporal trends over the years and how the global sales either skyrocketed or fell off, and based on the findings in the graph above, I was able to look for specific decades and find what games were released that contributed to those temporal trends. I was also able to see how many games were made by each publisher, each decade and how that also contributed to the global sales trends.</w:t>
       </w:r>
     </w:p>
     <w:p>
@@ -1231,7 +1730,7 @@
                     <pic:cNvPicPr/>
                   </pic:nvPicPr>
                   <pic:blipFill>
-                    <a:blip r:embed="rId8"/>
+                    <a:blip r:embed="rId11"/>
                     <a:stretch>
                       <a:fillRect/>
                     </a:stretch>
@@ -1304,7 +1803,6 @@
         </w:rPr>
         <w:t xml:space="preserve">The purpose of this graph is to visualize the confidence and lift values of association rules resulting from the </w:t>
       </w:r>
-      <w:proofErr w:type="spellStart"/>
       <w:r>
         <w:rPr>
           <w:rFonts w:ascii="Times New Roman" w:eastAsia="Times New Roman" w:hAnsi="Times New Roman" w:cs="Times New Roman"/>
@@ -1321,17 +1819,7 @@
           <w:kern w:val="0"/>
           <w14:ligatures w14:val="none"/>
         </w:rPr>
-        <w:t>priori</w:t>
-      </w:r>
-      <w:proofErr w:type="spellEnd"/>
-      <w:r>
-        <w:rPr>
-          <w:rFonts w:ascii="Times New Roman" w:eastAsia="Times New Roman" w:hAnsi="Times New Roman" w:cs="Times New Roman"/>
-          <w:color w:val="000000" w:themeColor="text1"/>
-          <w:kern w:val="0"/>
-          <w14:ligatures w14:val="none"/>
-        </w:rPr>
-        <w:t xml:space="preserve"> analysis of video game Producers and Developers.</w:t>
+        <w:t>priori analysis of video game Producers and Developers.</w:t>
       </w:r>
     </w:p>
     <w:p>
@@ -1383,136 +1871,26 @@
           <w:kern w:val="0"/>
           <w14:ligatures w14:val="none"/>
         </w:rPr>
-        <w:t xml:space="preserve">we first read the CSV file into a </w:t>
-      </w:r>
-      <w:proofErr w:type="spellStart"/>
-      <w:r>
-        <w:rPr>
-          <w:rFonts w:ascii="Times New Roman" w:eastAsia="Times New Roman" w:hAnsi="Times New Roman" w:cs="Times New Roman"/>
-          <w:color w:val="000000" w:themeColor="text1"/>
-          <w:kern w:val="0"/>
-          <w14:ligatures w14:val="none"/>
-        </w:rPr>
-        <w:t>DataFrame</w:t>
-      </w:r>
-      <w:proofErr w:type="spellEnd"/>
-      <w:r>
-        <w:rPr>
-          <w:rFonts w:ascii="Times New Roman" w:eastAsia="Times New Roman" w:hAnsi="Times New Roman" w:cs="Times New Roman"/>
-          <w:color w:val="000000" w:themeColor="text1"/>
-          <w:kern w:val="0"/>
-          <w14:ligatures w14:val="none"/>
-        </w:rPr>
-        <w:t xml:space="preserve"> and filter out the publisher and developer columns into a list. We then use </w:t>
-      </w:r>
-      <w:proofErr w:type="spellStart"/>
-      <w:r>
-        <w:rPr>
-          <w:rFonts w:ascii="Times New Roman" w:eastAsia="Times New Roman" w:hAnsi="Times New Roman" w:cs="Times New Roman"/>
-          <w:color w:val="000000" w:themeColor="text1"/>
-          <w:kern w:val="0"/>
-          <w14:ligatures w14:val="none"/>
-        </w:rPr>
-        <w:t>TransactionEncoder</w:t>
-      </w:r>
-      <w:proofErr w:type="spellEnd"/>
-      <w:r>
-        <w:rPr>
-          <w:rFonts w:ascii="Times New Roman" w:eastAsia="Times New Roman" w:hAnsi="Times New Roman" w:cs="Times New Roman"/>
-          <w:color w:val="000000" w:themeColor="text1"/>
-          <w:kern w:val="0"/>
-          <w14:ligatures w14:val="none"/>
-        </w:rPr>
-        <w:t xml:space="preserve"> to convert the list of publishers and developers </w:t>
-      </w:r>
-      <w:proofErr w:type="gramStart"/>
-      <w:r>
-        <w:rPr>
-          <w:rFonts w:ascii="Times New Roman" w:eastAsia="Times New Roman" w:hAnsi="Times New Roman" w:cs="Times New Roman"/>
-          <w:color w:val="000000" w:themeColor="text1"/>
-          <w:kern w:val="0"/>
-          <w14:ligatures w14:val="none"/>
-        </w:rPr>
-        <w:t>to</w:t>
-      </w:r>
-      <w:proofErr w:type="gramEnd"/>
-      <w:r>
-        <w:rPr>
-          <w:rFonts w:ascii="Times New Roman" w:eastAsia="Times New Roman" w:hAnsi="Times New Roman" w:cs="Times New Roman"/>
-          <w:color w:val="000000" w:themeColor="text1"/>
-          <w:kern w:val="0"/>
-          <w14:ligatures w14:val="none"/>
-        </w:rPr>
-        <w:t xml:space="preserve"> one-hot format. We then run the </w:t>
-      </w:r>
-      <w:proofErr w:type="spellStart"/>
-      <w:r>
-        <w:rPr>
-          <w:rFonts w:ascii="Times New Roman" w:eastAsia="Times New Roman" w:hAnsi="Times New Roman" w:cs="Times New Roman"/>
-          <w:color w:val="000000" w:themeColor="text1"/>
-          <w:kern w:val="0"/>
-          <w14:ligatures w14:val="none"/>
-        </w:rPr>
-        <w:t>Apriori</w:t>
-      </w:r>
-      <w:proofErr w:type="spellEnd"/>
-      <w:r>
-        <w:rPr>
-          <w:rFonts w:ascii="Times New Roman" w:eastAsia="Times New Roman" w:hAnsi="Times New Roman" w:cs="Times New Roman"/>
-          <w:color w:val="000000" w:themeColor="text1"/>
-          <w:kern w:val="0"/>
-          <w14:ligatures w14:val="none"/>
-        </w:rPr>
-        <w:t xml:space="preserve"> Algorithm to retrieve the total frequent </w:t>
-      </w:r>
-      <w:proofErr w:type="spellStart"/>
-      <w:r>
-        <w:rPr>
-          <w:rFonts w:ascii="Times New Roman" w:eastAsia="Times New Roman" w:hAnsi="Times New Roman" w:cs="Times New Roman"/>
-          <w:color w:val="000000" w:themeColor="text1"/>
-          <w:kern w:val="0"/>
-          <w14:ligatures w14:val="none"/>
-        </w:rPr>
-        <w:t>itemsets</w:t>
-      </w:r>
-      <w:proofErr w:type="spellEnd"/>
-      <w:r>
-        <w:rPr>
-          <w:rFonts w:ascii="Times New Roman" w:eastAsia="Times New Roman" w:hAnsi="Times New Roman" w:cs="Times New Roman"/>
-          <w:color w:val="000000" w:themeColor="text1"/>
-          <w:kern w:val="0"/>
-          <w14:ligatures w14:val="none"/>
-        </w:rPr>
-        <w:t>.</w:t>
-      </w:r>
-      <w:r>
-        <w:rPr>
-          <w:rFonts w:ascii="Times New Roman" w:eastAsia="Times New Roman" w:hAnsi="Times New Roman" w:cs="Times New Roman"/>
-          <w:color w:val="000000" w:themeColor="text1"/>
-          <w:kern w:val="0"/>
-          <w14:ligatures w14:val="none"/>
-        </w:rPr>
-        <w:t xml:space="preserve"> We then use these </w:t>
-      </w:r>
-      <w:proofErr w:type="spellStart"/>
-      <w:r>
-        <w:rPr>
-          <w:rFonts w:ascii="Times New Roman" w:eastAsia="Times New Roman" w:hAnsi="Times New Roman" w:cs="Times New Roman"/>
-          <w:color w:val="000000" w:themeColor="text1"/>
-          <w:kern w:val="0"/>
-          <w14:ligatures w14:val="none"/>
-        </w:rPr>
-        <w:t>itemsets</w:t>
-      </w:r>
-      <w:proofErr w:type="spellEnd"/>
-      <w:r>
-        <w:rPr>
-          <w:rFonts w:ascii="Times New Roman" w:eastAsia="Times New Roman" w:hAnsi="Times New Roman" w:cs="Times New Roman"/>
-          <w:color w:val="000000" w:themeColor="text1"/>
-          <w:kern w:val="0"/>
-          <w14:ligatures w14:val="none"/>
-        </w:rPr>
-        <w:t xml:space="preserve"> to generate the association rules. We then graph the information, converting confidence to their percentage values.</w:t>
+        <w:t xml:space="preserve">we first read the CSV file into a DataFrame and filter out the publisher and developer columns into a list. We then use TransactionEncoder to convert the list of publishers and developers to one-hot format. We then run the Apriori Algorithm to retrieve the </w:t>
+      </w:r>
+      <w:r>
+        <w:rPr>
+          <w:rFonts w:ascii="Times New Roman" w:eastAsia="Times New Roman" w:hAnsi="Times New Roman" w:cs="Times New Roman"/>
+          <w:color w:val="000000" w:themeColor="text1"/>
+          <w:kern w:val="0"/>
+          <w14:ligatures w14:val="none"/>
+        </w:rPr>
+        <w:lastRenderedPageBreak/>
+        <w:t>total frequent itemsets.</w:t>
+      </w:r>
+      <w:r>
+        <w:rPr>
+          <w:rFonts w:ascii="Times New Roman" w:eastAsia="Times New Roman" w:hAnsi="Times New Roman" w:cs="Times New Roman"/>
+          <w:color w:val="000000" w:themeColor="text1"/>
+          <w:kern w:val="0"/>
+          <w14:ligatures w14:val="none"/>
+        </w:rPr>
+        <w:t xml:space="preserve"> We then use these itemsets to generate the association rules. We then graph the information, converting confidence to their percentage values.</w:t>
       </w:r>
     </w:p>
     <w:p>
@@ -1555,28 +1933,7 @@
           <w:kern w:val="0"/>
           <w14:ligatures w14:val="none"/>
         </w:rPr>
-        <w:lastRenderedPageBreak/>
-        <w:t xml:space="preserve">The x axis of the graph is each individual association </w:t>
-      </w:r>
-      <w:proofErr w:type="gramStart"/>
-      <w:r>
-        <w:rPr>
-          <w:rFonts w:ascii="Times New Roman" w:eastAsia="Times New Roman" w:hAnsi="Times New Roman" w:cs="Times New Roman"/>
-          <w:color w:val="000000" w:themeColor="text1"/>
-          <w:kern w:val="0"/>
-          <w14:ligatures w14:val="none"/>
-        </w:rPr>
-        <w:t>rule</w:t>
-      </w:r>
-      <w:proofErr w:type="gramEnd"/>
-      <w:r>
-        <w:rPr>
-          <w:rFonts w:ascii="Times New Roman" w:eastAsia="Times New Roman" w:hAnsi="Times New Roman" w:cs="Times New Roman"/>
-          <w:color w:val="000000" w:themeColor="text1"/>
-          <w:kern w:val="0"/>
-          <w14:ligatures w14:val="none"/>
-        </w:rPr>
-        <w:t xml:space="preserve"> and the y axis represents both the lift and confidence displayed side by side for comparison.</w:t>
+        <w:t>The x axis of the graph is each individual association rule and the y axis represents both the lift and confidence displayed side by side for comparison.</w:t>
       </w:r>
     </w:p>
     <w:p>
@@ -1730,7 +2087,7 @@
                     <pic:cNvPicPr/>
                   </pic:nvPicPr>
                   <pic:blipFill>
-                    <a:blip r:embed="rId9"/>
+                    <a:blip r:embed="rId12"/>
                     <a:stretch>
                       <a:fillRect/>
                     </a:stretch>
@@ -1801,27 +2158,8 @@
           <w:kern w:val="0"/>
           <w14:ligatures w14:val="none"/>
         </w:rPr>
-        <w:t xml:space="preserve">The purpose of this graph is to visualize what numeric features of the dataset have the highest correlation with good </w:t>
-      </w:r>
-      <w:proofErr w:type="gramStart"/>
-      <w:r>
-        <w:rPr>
-          <w:rFonts w:ascii="Times New Roman" w:eastAsia="Times New Roman" w:hAnsi="Times New Roman" w:cs="Times New Roman"/>
-          <w:color w:val="000000" w:themeColor="text1"/>
-          <w:kern w:val="0"/>
-          <w14:ligatures w14:val="none"/>
-        </w:rPr>
-        <w:t>critic</w:t>
-      </w:r>
-      <w:proofErr w:type="gramEnd"/>
-      <w:r>
-        <w:rPr>
-          <w:rFonts w:ascii="Times New Roman" w:eastAsia="Times New Roman" w:hAnsi="Times New Roman" w:cs="Times New Roman"/>
-          <w:color w:val="000000" w:themeColor="text1"/>
-          <w:kern w:val="0"/>
-          <w14:ligatures w14:val="none"/>
-        </w:rPr>
-        <w:t xml:space="preserve"> scores. </w:t>
+        <w:lastRenderedPageBreak/>
+        <w:t xml:space="preserve">The purpose of this graph is to visualize what numeric features of the dataset have the highest correlation with good critic scores. </w:t>
       </w:r>
     </w:p>
     <w:p>
@@ -1864,28 +2202,7 @@
           <w:kern w:val="0"/>
           <w14:ligatures w14:val="none"/>
         </w:rPr>
-        <w:lastRenderedPageBreak/>
-        <w:t xml:space="preserve">Filter the </w:t>
-      </w:r>
-      <w:proofErr w:type="spellStart"/>
-      <w:r>
-        <w:rPr>
-          <w:rFonts w:ascii="Times New Roman" w:eastAsia="Times New Roman" w:hAnsi="Times New Roman" w:cs="Times New Roman"/>
-          <w:color w:val="000000" w:themeColor="text1"/>
-          <w:kern w:val="0"/>
-          <w14:ligatures w14:val="none"/>
-        </w:rPr>
-        <w:t>dataframe</w:t>
-      </w:r>
-      <w:proofErr w:type="spellEnd"/>
-      <w:r>
-        <w:rPr>
-          <w:rFonts w:ascii="Times New Roman" w:eastAsia="Times New Roman" w:hAnsi="Times New Roman" w:cs="Times New Roman"/>
-          <w:color w:val="000000" w:themeColor="text1"/>
-          <w:kern w:val="0"/>
-          <w14:ligatures w14:val="none"/>
-        </w:rPr>
-        <w:t xml:space="preserve"> to only contain numeric values. Then use</w:t>
+        <w:t>Filter the dataframe to only contain numeric values. Then use</w:t>
       </w:r>
       <w:r>
         <w:rPr>
@@ -1903,51 +2220,16 @@
           <w:kern w:val="0"/>
           <w14:ligatures w14:val="none"/>
         </w:rPr>
-        <w:t xml:space="preserve"> </w:t>
-      </w:r>
-      <w:proofErr w:type="spellStart"/>
-      <w:proofErr w:type="gramStart"/>
-      <w:r>
-        <w:rPr>
-          <w:rFonts w:ascii="Times New Roman" w:eastAsia="Times New Roman" w:hAnsi="Times New Roman" w:cs="Times New Roman"/>
-          <w:color w:val="000000" w:themeColor="text1"/>
-          <w:kern w:val="0"/>
-          <w14:ligatures w14:val="none"/>
-        </w:rPr>
-        <w:t>sns.heatmap</w:t>
-      </w:r>
-      <w:proofErr w:type="spellEnd"/>
-      <w:proofErr w:type="gramEnd"/>
-      <w:r>
-        <w:rPr>
-          <w:rFonts w:ascii="Times New Roman" w:eastAsia="Times New Roman" w:hAnsi="Times New Roman" w:cs="Times New Roman"/>
-          <w:color w:val="000000" w:themeColor="text1"/>
-          <w:kern w:val="0"/>
-          <w14:ligatures w14:val="none"/>
-        </w:rPr>
-        <w:t xml:space="preserve">() and </w:t>
-      </w:r>
-      <w:proofErr w:type="spellStart"/>
-      <w:proofErr w:type="gramStart"/>
-      <w:r>
-        <w:rPr>
-          <w:rFonts w:ascii="Times New Roman" w:eastAsia="Times New Roman" w:hAnsi="Times New Roman" w:cs="Times New Roman"/>
-          <w:color w:val="000000" w:themeColor="text1"/>
-          <w:kern w:val="0"/>
-          <w14:ligatures w14:val="none"/>
-        </w:rPr>
-        <w:t>df.corr</w:t>
-      </w:r>
-      <w:proofErr w:type="spellEnd"/>
-      <w:proofErr w:type="gramEnd"/>
-      <w:r>
-        <w:rPr>
-          <w:rFonts w:ascii="Times New Roman" w:eastAsia="Times New Roman" w:hAnsi="Times New Roman" w:cs="Times New Roman"/>
-          <w:color w:val="000000" w:themeColor="text1"/>
-          <w:kern w:val="0"/>
-          <w14:ligatures w14:val="none"/>
-        </w:rPr>
-        <w:t>()</w:t>
+        <w:t xml:space="preserve"> sns.heatmap</w:t>
+      </w:r>
+      <w:r>
+        <w:rPr>
+          <w:rFonts w:ascii="Times New Roman" w:eastAsia="Times New Roman" w:hAnsi="Times New Roman" w:cs="Times New Roman"/>
+          <w:color w:val="000000" w:themeColor="text1"/>
+          <w:kern w:val="0"/>
+          <w14:ligatures w14:val="none"/>
+        </w:rPr>
+        <w:t>() and df.corr()</w:t>
       </w:r>
       <w:r>
         <w:rPr>
@@ -2008,47 +2290,7 @@
           <w:kern w:val="0"/>
           <w14:ligatures w14:val="none"/>
         </w:rPr>
-        <w:t xml:space="preserve">This graph contains </w:t>
-      </w:r>
-      <w:proofErr w:type="gramStart"/>
-      <w:r>
-        <w:rPr>
-          <w:rFonts w:ascii="Times New Roman" w:eastAsia="Times New Roman" w:hAnsi="Times New Roman" w:cs="Times New Roman"/>
-          <w:color w:val="000000" w:themeColor="text1"/>
-          <w:kern w:val="0"/>
-          <w14:ligatures w14:val="none"/>
-        </w:rPr>
-        <w:t>all of</w:t>
-      </w:r>
-      <w:proofErr w:type="gramEnd"/>
-      <w:r>
-        <w:rPr>
-          <w:rFonts w:ascii="Times New Roman" w:eastAsia="Times New Roman" w:hAnsi="Times New Roman" w:cs="Times New Roman"/>
-          <w:color w:val="000000" w:themeColor="text1"/>
-          <w:kern w:val="0"/>
-          <w14:ligatures w14:val="none"/>
-        </w:rPr>
-        <w:t xml:space="preserve"> the data set’s numeric attributes and their correlations with each other as well as a key to </w:t>
-      </w:r>
-      <w:proofErr w:type="gramStart"/>
-      <w:r>
-        <w:rPr>
-          <w:rFonts w:ascii="Times New Roman" w:eastAsia="Times New Roman" w:hAnsi="Times New Roman" w:cs="Times New Roman"/>
-          <w:color w:val="000000" w:themeColor="text1"/>
-          <w:kern w:val="0"/>
-          <w14:ligatures w14:val="none"/>
-        </w:rPr>
-        <w:t>represent</w:t>
-      </w:r>
-      <w:proofErr w:type="gramEnd"/>
-      <w:r>
-        <w:rPr>
-          <w:rFonts w:ascii="Times New Roman" w:eastAsia="Times New Roman" w:hAnsi="Times New Roman" w:cs="Times New Roman"/>
-          <w:color w:val="000000" w:themeColor="text1"/>
-          <w:kern w:val="0"/>
-          <w14:ligatures w14:val="none"/>
-        </w:rPr>
-        <w:t xml:space="preserve"> the color correlation values.</w:t>
+        <w:t>This graph contains all of the data set’s numeric attributes and their correlations with each other as well as a key to represent the color correlation values.</w:t>
       </w:r>
     </w:p>
     <w:p>
@@ -2100,27 +2342,7 @@
           <w:kern w:val="0"/>
           <w14:ligatures w14:val="none"/>
         </w:rPr>
-        <w:t xml:space="preserve">user scores are highly correlated with </w:t>
-      </w:r>
-      <w:proofErr w:type="gramStart"/>
-      <w:r>
-        <w:rPr>
-          <w:rFonts w:ascii="Times New Roman" w:eastAsia="Times New Roman" w:hAnsi="Times New Roman" w:cs="Times New Roman"/>
-          <w:color w:val="000000" w:themeColor="text1"/>
-          <w:kern w:val="0"/>
-          <w14:ligatures w14:val="none"/>
-        </w:rPr>
-        <w:t>critic</w:t>
-      </w:r>
-      <w:proofErr w:type="gramEnd"/>
-      <w:r>
-        <w:rPr>
-          <w:rFonts w:ascii="Times New Roman" w:eastAsia="Times New Roman" w:hAnsi="Times New Roman" w:cs="Times New Roman"/>
-          <w:color w:val="000000" w:themeColor="text1"/>
-          <w:kern w:val="0"/>
-          <w14:ligatures w14:val="none"/>
-        </w:rPr>
-        <w:t xml:space="preserve"> scores, along with various attributes representing video game sales.</w:t>
+        <w:t>user scores are highly correlated with critic scores, along with various attributes representing video game sales.</w:t>
       </w:r>
     </w:p>
     <w:p>
@@ -2155,7 +2377,7 @@
                     <pic:cNvPicPr/>
                   </pic:nvPicPr>
                   <pic:blipFill>
-                    <a:blip r:embed="rId10"/>
+                    <a:blip r:embed="rId13"/>
                     <a:stretch>
                       <a:fillRect/>
                     </a:stretch>
@@ -2259,27 +2481,7 @@
           <w:kern w:val="0"/>
           <w14:ligatures w14:val="none"/>
         </w:rPr>
-        <w:t xml:space="preserve"> store the correlation in a </w:t>
-      </w:r>
-      <w:proofErr w:type="spellStart"/>
-      <w:r>
-        <w:rPr>
-          <w:rFonts w:ascii="Times New Roman" w:eastAsia="Times New Roman" w:hAnsi="Times New Roman" w:cs="Times New Roman"/>
-          <w:color w:val="000000" w:themeColor="text1"/>
-          <w:kern w:val="0"/>
-          <w14:ligatures w14:val="none"/>
-        </w:rPr>
-        <w:t>dataframe</w:t>
-      </w:r>
-      <w:proofErr w:type="spellEnd"/>
-      <w:r>
-        <w:rPr>
-          <w:rFonts w:ascii="Times New Roman" w:eastAsia="Times New Roman" w:hAnsi="Times New Roman" w:cs="Times New Roman"/>
-          <w:color w:val="000000" w:themeColor="text1"/>
-          <w:kern w:val="0"/>
-          <w14:ligatures w14:val="none"/>
-        </w:rPr>
-        <w:t xml:space="preserve"> in descending order and use that to find the top 5 attributes correlated with critic scores. We then use this information to create a </w:t>
+        <w:t xml:space="preserve"> store the correlation in a dataframe in descending order and use that to find the top 5 attributes correlated with critic scores. We then use this information to create a </w:t>
       </w:r>
       <w:r>
         <w:rPr>
@@ -2331,27 +2533,7 @@
           <w:kern w:val="0"/>
           <w14:ligatures w14:val="none"/>
         </w:rPr>
-        <w:t xml:space="preserve">The x-axis of the graph represents the top 5 attributes correlated with </w:t>
-      </w:r>
-      <w:proofErr w:type="gramStart"/>
-      <w:r>
-        <w:rPr>
-          <w:rFonts w:ascii="Times New Roman" w:eastAsia="Times New Roman" w:hAnsi="Times New Roman" w:cs="Times New Roman"/>
-          <w:color w:val="000000" w:themeColor="text1"/>
-          <w:kern w:val="0"/>
-          <w14:ligatures w14:val="none"/>
-        </w:rPr>
-        <w:t>critic</w:t>
-      </w:r>
-      <w:proofErr w:type="gramEnd"/>
-      <w:r>
-        <w:rPr>
-          <w:rFonts w:ascii="Times New Roman" w:eastAsia="Times New Roman" w:hAnsi="Times New Roman" w:cs="Times New Roman"/>
-          <w:color w:val="000000" w:themeColor="text1"/>
-          <w:kern w:val="0"/>
-          <w14:ligatures w14:val="none"/>
-        </w:rPr>
-        <w:t xml:space="preserve"> scores. The y-axis represents the correlation values.</w:t>
+        <w:t>The x-axis of the graph represents the top 5 attributes correlated with critic scores. The y-axis represents the correlation values.</w:t>
       </w:r>
     </w:p>
     <w:p>
@@ -2394,6 +2576,7 @@
           <w:kern w:val="0"/>
           <w14:ligatures w14:val="none"/>
         </w:rPr>
+        <w:lastRenderedPageBreak/>
         <w:t>This shows that the attributes with the highest correlation with critic scores are user scores, NA sales, global sales, PAL sales, and JP sales.</w:t>
       </w:r>
     </w:p>
@@ -2414,7 +2597,6 @@
           <w:kern w:val="0"/>
           <w14:ligatures w14:val="none"/>
         </w:rPr>
-        <w:lastRenderedPageBreak/>
         <w:t>[Question</w:t>
       </w:r>
       <w:r>
@@ -2513,7 +2695,7 @@
                     <pic:cNvPicPr/>
                   </pic:nvPicPr>
                   <pic:blipFill>
-                    <a:blip r:embed="rId11"/>
+                    <a:blip r:embed="rId14"/>
                     <a:stretch>
                       <a:fillRect/>
                     </a:stretch>
@@ -2626,147 +2808,16 @@
           <w:kern w:val="0"/>
           <w14:ligatures w14:val="none"/>
         </w:rPr>
-        <w:t xml:space="preserve">To do this, we first find the </w:t>
-      </w:r>
-      <w:proofErr w:type="gramStart"/>
-      <w:r>
-        <w:rPr>
-          <w:rFonts w:ascii="Times New Roman" w:eastAsia="Times New Roman" w:hAnsi="Times New Roman" w:cs="Times New Roman"/>
-          <w:color w:val="000000" w:themeColor="text1"/>
-          <w:kern w:val="0"/>
-          <w14:ligatures w14:val="none"/>
-        </w:rPr>
-        <w:t>mean</w:t>
-      </w:r>
-      <w:proofErr w:type="gramEnd"/>
-      <w:r>
-        <w:rPr>
-          <w:rFonts w:ascii="Times New Roman" w:eastAsia="Times New Roman" w:hAnsi="Times New Roman" w:cs="Times New Roman"/>
-          <w:color w:val="000000" w:themeColor="text1"/>
-          <w:kern w:val="0"/>
-          <w14:ligatures w14:val="none"/>
-        </w:rPr>
-        <w:t xml:space="preserve"> of global sales in the data set</w:t>
-      </w:r>
-      <w:r>
-        <w:rPr>
-          <w:rFonts w:ascii="Times New Roman" w:eastAsia="Times New Roman" w:hAnsi="Times New Roman" w:cs="Times New Roman"/>
-          <w:color w:val="000000" w:themeColor="text1"/>
-          <w:kern w:val="0"/>
-          <w14:ligatures w14:val="none"/>
-        </w:rPr>
-        <w:t xml:space="preserve"> and make a new column containing the above/below average value of each video game. We then use </w:t>
-      </w:r>
-      <w:proofErr w:type="spellStart"/>
-      <w:proofErr w:type="gramStart"/>
-      <w:r>
-        <w:rPr>
-          <w:rFonts w:ascii="Times New Roman" w:eastAsia="Times New Roman" w:hAnsi="Times New Roman" w:cs="Times New Roman"/>
-          <w:color w:val="000000" w:themeColor="text1"/>
-          <w:kern w:val="0"/>
-          <w14:ligatures w14:val="none"/>
-        </w:rPr>
-        <w:t>LabelEncoder</w:t>
-      </w:r>
-      <w:proofErr w:type="spellEnd"/>
-      <w:r>
-        <w:rPr>
-          <w:rFonts w:ascii="Times New Roman" w:eastAsia="Times New Roman" w:hAnsi="Times New Roman" w:cs="Times New Roman"/>
-          <w:color w:val="000000" w:themeColor="text1"/>
-          <w:kern w:val="0"/>
-          <w14:ligatures w14:val="none"/>
-        </w:rPr>
-        <w:t>(</w:t>
-      </w:r>
-      <w:proofErr w:type="gramEnd"/>
-      <w:r>
-        <w:rPr>
-          <w:rFonts w:ascii="Times New Roman" w:eastAsia="Times New Roman" w:hAnsi="Times New Roman" w:cs="Times New Roman"/>
-          <w:color w:val="000000" w:themeColor="text1"/>
-          <w:kern w:val="0"/>
-          <w14:ligatures w14:val="none"/>
-        </w:rPr>
-        <w:t xml:space="preserve">), and </w:t>
-      </w:r>
-      <w:proofErr w:type="spellStart"/>
-      <w:r>
-        <w:rPr>
-          <w:rFonts w:ascii="Times New Roman" w:eastAsia="Times New Roman" w:hAnsi="Times New Roman" w:cs="Times New Roman"/>
-          <w:color w:val="000000" w:themeColor="text1"/>
-          <w:kern w:val="0"/>
-          <w14:ligatures w14:val="none"/>
-        </w:rPr>
-        <w:t>train_test_split</w:t>
-      </w:r>
-      <w:proofErr w:type="spellEnd"/>
-      <w:r>
-        <w:rPr>
-          <w:rFonts w:ascii="Times New Roman" w:eastAsia="Times New Roman" w:hAnsi="Times New Roman" w:cs="Times New Roman"/>
-          <w:color w:val="000000" w:themeColor="text1"/>
-          <w:kern w:val="0"/>
-          <w14:ligatures w14:val="none"/>
-        </w:rPr>
-        <w:t xml:space="preserve"> from </w:t>
-      </w:r>
-      <w:proofErr w:type="spellStart"/>
-      <w:r>
-        <w:rPr>
-          <w:rFonts w:ascii="Times New Roman" w:eastAsia="Times New Roman" w:hAnsi="Times New Roman" w:cs="Times New Roman"/>
-          <w:color w:val="000000" w:themeColor="text1"/>
-          <w:kern w:val="0"/>
-          <w14:ligatures w14:val="none"/>
-        </w:rPr>
-        <w:t>sklearning</w:t>
-      </w:r>
-      <w:proofErr w:type="spellEnd"/>
-      <w:r>
-        <w:rPr>
-          <w:rFonts w:ascii="Times New Roman" w:eastAsia="Times New Roman" w:hAnsi="Times New Roman" w:cs="Times New Roman"/>
-          <w:color w:val="000000" w:themeColor="text1"/>
-          <w:kern w:val="0"/>
-          <w14:ligatures w14:val="none"/>
-        </w:rPr>
-        <w:t xml:space="preserve"> to encode the data and split it into testing data and training data. After that, we use </w:t>
-      </w:r>
-      <w:proofErr w:type="spellStart"/>
-      <w:r>
-        <w:rPr>
-          <w:rFonts w:ascii="Times New Roman" w:eastAsia="Times New Roman" w:hAnsi="Times New Roman" w:cs="Times New Roman"/>
-          <w:color w:val="000000" w:themeColor="text1"/>
-          <w:kern w:val="0"/>
-          <w14:ligatures w14:val="none"/>
-        </w:rPr>
-        <w:t>DecisionTreeClassifier</w:t>
-      </w:r>
-      <w:proofErr w:type="spellEnd"/>
-      <w:r>
-        <w:rPr>
-          <w:rFonts w:ascii="Times New Roman" w:eastAsia="Times New Roman" w:hAnsi="Times New Roman" w:cs="Times New Roman"/>
-          <w:color w:val="000000" w:themeColor="text1"/>
-          <w:kern w:val="0"/>
-          <w14:ligatures w14:val="none"/>
-        </w:rPr>
-        <w:t xml:space="preserve"> with </w:t>
-      </w:r>
-      <w:proofErr w:type="spellStart"/>
-      <w:r>
-        <w:rPr>
-          <w:rFonts w:ascii="Times New Roman" w:eastAsia="Times New Roman" w:hAnsi="Times New Roman" w:cs="Times New Roman"/>
-          <w:color w:val="000000" w:themeColor="text1"/>
-          <w:kern w:val="0"/>
-          <w14:ligatures w14:val="none"/>
-        </w:rPr>
-        <w:t>max_depth</w:t>
-      </w:r>
-      <w:proofErr w:type="spellEnd"/>
-      <w:r>
-        <w:rPr>
-          <w:rFonts w:ascii="Times New Roman" w:eastAsia="Times New Roman" w:hAnsi="Times New Roman" w:cs="Times New Roman"/>
-          <w:color w:val="000000" w:themeColor="text1"/>
-          <w:kern w:val="0"/>
-          <w14:ligatures w14:val="none"/>
-        </w:rPr>
-        <w:t>=4 to train the model. After the model is trained, we plot the tree to visualize the results.</w:t>
+        <w:t>To do this, we first find the mean of global sales in the data set</w:t>
+      </w:r>
+      <w:r>
+        <w:rPr>
+          <w:rFonts w:ascii="Times New Roman" w:eastAsia="Times New Roman" w:hAnsi="Times New Roman" w:cs="Times New Roman"/>
+          <w:color w:val="000000" w:themeColor="text1"/>
+          <w:kern w:val="0"/>
+          <w14:ligatures w14:val="none"/>
+        </w:rPr>
+        <w:t xml:space="preserve"> and make a new column containing the above/below average value of each video game. We then use LabelEncoder(), and train_test_split from sklearning to encode the data and split it into testing data and training data. After that, we use DecisionTreeClassifier with max_depth=4 to train the model. After the model is trained, we plot the tree to visualize the results.</w:t>
       </w:r>
     </w:p>
     <w:p>
@@ -2818,27 +2869,7 @@
           <w:kern w:val="0"/>
           <w14:ligatures w14:val="none"/>
         </w:rPr>
-        <w:t xml:space="preserve">four levels of decisions that can be made involving a video game’s platform, developer, and year. Based on these decisions, the tree displays </w:t>
-      </w:r>
-      <w:proofErr w:type="gramStart"/>
-      <w:r>
-        <w:rPr>
-          <w:rFonts w:ascii="Times New Roman" w:eastAsia="Times New Roman" w:hAnsi="Times New Roman" w:cs="Times New Roman"/>
-          <w:color w:val="000000" w:themeColor="text1"/>
-          <w:kern w:val="0"/>
-          <w14:ligatures w14:val="none"/>
-        </w:rPr>
-        <w:t>whether or not</w:t>
-      </w:r>
-      <w:proofErr w:type="gramEnd"/>
-      <w:r>
-        <w:rPr>
-          <w:rFonts w:ascii="Times New Roman" w:eastAsia="Times New Roman" w:hAnsi="Times New Roman" w:cs="Times New Roman"/>
-          <w:color w:val="000000" w:themeColor="text1"/>
-          <w:kern w:val="0"/>
-          <w14:ligatures w14:val="none"/>
-        </w:rPr>
-        <w:t xml:space="preserve"> a game’s global sales will be above or below average. </w:t>
+        <w:t xml:space="preserve">four levels of decisions that can be made involving a video game’s platform, developer, and year. Based on these decisions, the tree displays whether or not a game’s global sales will be above or below average. </w:t>
       </w:r>
     </w:p>
     <w:p>
@@ -3060,10 +3091,12 @@
       <w:r>
         <w:rPr>
           <w:rFonts w:ascii="Times New Roman" w:eastAsia="Times New Roman" w:hAnsi="Times New Roman" w:cs="Times New Roman"/>
-          <w:color w:val="000000" w:themeColor="text1"/>
-          <w:kern w:val="0"/>
-          <w14:ligatures w14:val="none"/>
-        </w:rPr>
+          <w:noProof/>
+          <w:color w:val="000000" w:themeColor="text1"/>
+          <w:kern w:val="0"/>
+          <w14:ligatures w14:val="none"/>
+        </w:rPr>
+        <w:lastRenderedPageBreak/>
         <w:drawing>
           <wp:inline distT="0" distB="0" distL="0" distR="0" wp14:anchorId="6E3E15D9" wp14:editId="3893655E">
             <wp:extent cx="2952750" cy="2214563"/>
@@ -3082,7 +3115,7 @@
                     </pic:cNvPicPr>
                   </pic:nvPicPr>
                   <pic:blipFill>
-                    <a:blip r:embed="rId12">
+                    <a:blip r:embed="rId15">
                       <a:extLst>
                         <a:ext uri="{28A0092B-C50C-407E-A947-70E740481C1C}">
                           <a14:useLocalDpi xmlns:a14="http://schemas.microsoft.com/office/drawing/2010/main" val="0"/>
@@ -3147,7 +3180,7 @@
                     <pic:cNvPicPr/>
                   </pic:nvPicPr>
                   <pic:blipFill>
-                    <a:blip r:embed="rId13"/>
+                    <a:blip r:embed="rId16"/>
                     <a:stretch>
                       <a:fillRect/>
                     </a:stretch>
@@ -3190,7 +3223,7 @@
                     <pic:cNvPicPr/>
                   </pic:nvPicPr>
                   <pic:blipFill>
-                    <a:blip r:embed="rId14"/>
+                    <a:blip r:embed="rId17"/>
                     <a:stretch>
                       <a:fillRect/>
                     </a:stretch>
@@ -3234,7 +3267,7 @@
                     <pic:cNvPicPr/>
                   </pic:nvPicPr>
                   <pic:blipFill>
-                    <a:blip r:embed="rId15"/>
+                    <a:blip r:embed="rId18"/>
                     <a:stretch>
                       <a:fillRect/>
                     </a:stretch>
@@ -3403,47 +3436,7 @@
           <w:kern w:val="0"/>
           <w14:ligatures w14:val="none"/>
         </w:rPr>
-        <w:t xml:space="preserve">To analyze patterns in video game performance, I began by cleaning the dataset and removing entries with missing values in the sales columns used for clustering. Since raw sales data are heavily skewed and contain extreme outliers, I applied a log transformation followed by standardization to normalize the distribution of each feature. I selected </w:t>
-      </w:r>
-      <w:proofErr w:type="spellStart"/>
-      <w:r>
-        <w:rPr>
-          <w:rFonts w:ascii="Times New Roman" w:eastAsia="Times New Roman" w:hAnsi="Times New Roman" w:cs="Times New Roman"/>
-          <w:color w:val="000000" w:themeColor="text1"/>
-          <w:kern w:val="0"/>
-          <w14:ligatures w14:val="none"/>
-        </w:rPr>
-        <w:t>JP_Sales</w:t>
-      </w:r>
-      <w:proofErr w:type="spellEnd"/>
-      <w:r>
-        <w:rPr>
-          <w:rFonts w:ascii="Times New Roman" w:eastAsia="Times New Roman" w:hAnsi="Times New Roman" w:cs="Times New Roman"/>
-          <w:color w:val="000000" w:themeColor="text1"/>
-          <w:kern w:val="0"/>
-          <w14:ligatures w14:val="none"/>
-        </w:rPr>
-        <w:t xml:space="preserve"> and </w:t>
-      </w:r>
-      <w:proofErr w:type="spellStart"/>
-      <w:r>
-        <w:rPr>
-          <w:rFonts w:ascii="Times New Roman" w:eastAsia="Times New Roman" w:hAnsi="Times New Roman" w:cs="Times New Roman"/>
-          <w:color w:val="000000" w:themeColor="text1"/>
-          <w:kern w:val="0"/>
-          <w14:ligatures w14:val="none"/>
-        </w:rPr>
-        <w:t>NA_Sales</w:t>
-      </w:r>
-      <w:proofErr w:type="spellEnd"/>
-      <w:r>
-        <w:rPr>
-          <w:rFonts w:ascii="Times New Roman" w:eastAsia="Times New Roman" w:hAnsi="Times New Roman" w:cs="Times New Roman"/>
-          <w:color w:val="000000" w:themeColor="text1"/>
-          <w:kern w:val="0"/>
-          <w14:ligatures w14:val="none"/>
-        </w:rPr>
-        <w:t xml:space="preserve"> as the primary attributes for clustering, as these regions exhibit distinct market behaviors and provide useful insight into regional demand patterns. After preprocessing, I used the K-Means algorithm and evaluated different values of k using the silhouette score to determine the optimal number of clusters. The highest silhouette score was achieved at k = 2, indicating that the dataset naturally separates into two well-defined groups. This preprocessing and evaluation pipeline allowed me to create meaningful and interpretable clusters that reflect real differences in regional game sales performance.</w:t>
+        <w:t>To analyze patterns in video game performance, I began by cleaning the dataset and removing entries with missing values in the sales columns used for clustering. Since raw sales data are heavily skewed and contain extreme outliers, I applied a log transformation followed by standardization to normalize the distribution of each feature. I selected JP_Sales and NA_Sales as the primary attributes for clustering, as these regions exhibit distinct market behaviors and provide useful insight into regional demand patterns. After preprocessing, I used the K-Means algorithm and evaluated different values of k using the silhouette score to determine the optimal number of clusters. The highest silhouette score was achieved at k = 2, indicating that the dataset naturally separates into two well-defined groups. This preprocessing and evaluation pipeline allowed me to create meaningful and interpretable clusters that reflect real differences in regional game sales performance.</w:t>
       </w:r>
     </w:p>
     <w:p>
@@ -3491,27 +3484,7 @@
           <w:kern w:val="0"/>
           <w14:ligatures w14:val="none"/>
         </w:rPr>
-        <w:t xml:space="preserve">I performed K-Means clustering using two sales regions at a time. The scatterplots of PAL vs. JP Sales, PAL vs. NA Sales, and JP vs. NA Sales all produced a consistent clustering structure, where the algorithm identified two distinct groups of video games. Across all three visualizations, the first cluster represents </w:t>
-      </w:r>
-      <w:proofErr w:type="gramStart"/>
-      <w:r>
-        <w:rPr>
-          <w:rFonts w:ascii="Times New Roman" w:eastAsia="Times New Roman" w:hAnsi="Times New Roman" w:cs="Times New Roman"/>
-          <w:color w:val="000000" w:themeColor="text1"/>
-          <w:kern w:val="0"/>
-          <w14:ligatures w14:val="none"/>
-        </w:rPr>
-        <w:t>the large majority of</w:t>
-      </w:r>
-      <w:proofErr w:type="gramEnd"/>
-      <w:r>
-        <w:rPr>
-          <w:rFonts w:ascii="Times New Roman" w:eastAsia="Times New Roman" w:hAnsi="Times New Roman" w:cs="Times New Roman"/>
-          <w:color w:val="000000" w:themeColor="text1"/>
-          <w:kern w:val="0"/>
-          <w14:ligatures w14:val="none"/>
-        </w:rPr>
-        <w:t xml:space="preserve"> titles that sell at relatively low levels across each region. The second cluster contains a much smaller subset of high-performing </w:t>
+        <w:t xml:space="preserve">I performed K-Means clustering using two sales regions at a time. The scatterplots of PAL vs. JP Sales, PAL vs. NA Sales, and JP vs. NA Sales all produced a consistent clustering structure, where the algorithm identified two distinct groups of video games. Across all three visualizations, the first cluster represents the large majority of titles that sell at relatively low levels across each region. The second cluster contains a much smaller subset of high-performing </w:t>
       </w:r>
       <w:r>
         <w:rPr>
@@ -3521,27 +3494,7 @@
           <w14:ligatures w14:val="none"/>
         </w:rPr>
         <w:lastRenderedPageBreak/>
-        <w:t xml:space="preserve">titles that achieve significantly stronger sales, forming a clear separation even after log scaling. This pattern suggests that sales behavior is dominated by a small number of blockbuster games that perform well across multiple regions, while </w:t>
-      </w:r>
-      <w:proofErr w:type="gramStart"/>
-      <w:r>
-        <w:rPr>
-          <w:rFonts w:ascii="Times New Roman" w:eastAsia="Times New Roman" w:hAnsi="Times New Roman" w:cs="Times New Roman"/>
-          <w:color w:val="000000" w:themeColor="text1"/>
-          <w:kern w:val="0"/>
-          <w14:ligatures w14:val="none"/>
-        </w:rPr>
-        <w:t>the majority of</w:t>
-      </w:r>
-      <w:proofErr w:type="gramEnd"/>
-      <w:r>
-        <w:rPr>
-          <w:rFonts w:ascii="Times New Roman" w:eastAsia="Times New Roman" w:hAnsi="Times New Roman" w:cs="Times New Roman"/>
-          <w:color w:val="000000" w:themeColor="text1"/>
-          <w:kern w:val="0"/>
-          <w14:ligatures w14:val="none"/>
-        </w:rPr>
-        <w:t xml:space="preserve"> games sell modestly. The consistent separation across different regional pairings reinforces that k = 2 is the most meaningful and stable number of clusters for this dataset. Overall, the clustering results effectively highlight the divide between globally successful titles and the broader market of lower-selling games.</w:t>
+        <w:t>titles that achieve significantly stronger sales, forming a clear separation even after log scaling. This pattern suggests that sales behavior is dominated by a small number of blockbuster games that perform well across multiple regions, while the majority of games sell modestly. The consistent separation across different regional pairings reinforces that k = 2 is the most meaningful and stable number of clusters for this dataset. Overall, the clustering results effectively highlight the divide between globally successful titles and the broader market of lower-selling games.</w:t>
       </w:r>
     </w:p>
     <w:p>
@@ -3582,45 +3535,14 @@
           <w14:ligatures w14:val="none"/>
         </w:rPr>
       </w:pPr>
-      <w:proofErr w:type="gramStart"/>
-      <w:r>
-        <w:rPr>
-          <w:rFonts w:ascii="Times New Roman" w:eastAsia="Times New Roman" w:hAnsi="Times New Roman" w:cs="Times New Roman"/>
-          <w:color w:val="000000" w:themeColor="text1"/>
-          <w:kern w:val="0"/>
-          <w14:ligatures w14:val="none"/>
-        </w:rPr>
-        <w:t>the</w:t>
-      </w:r>
-      <w:proofErr w:type="gramEnd"/>
-      <w:r>
-        <w:rPr>
-          <w:rFonts w:ascii="Times New Roman" w:eastAsia="Times New Roman" w:hAnsi="Times New Roman" w:cs="Times New Roman"/>
-          <w:color w:val="000000" w:themeColor="text1"/>
-          <w:kern w:val="0"/>
-          <w14:ligatures w14:val="none"/>
-        </w:rPr>
-        <w:t xml:space="preserve"> K-Means algorithm consistently separated the dataset into two dominant groups. The first cluster contains </w:t>
-      </w:r>
-      <w:proofErr w:type="gramStart"/>
-      <w:r>
-        <w:rPr>
-          <w:rFonts w:ascii="Times New Roman" w:eastAsia="Times New Roman" w:hAnsi="Times New Roman" w:cs="Times New Roman"/>
-          <w:color w:val="000000" w:themeColor="text1"/>
-          <w:kern w:val="0"/>
-          <w14:ligatures w14:val="none"/>
-        </w:rPr>
-        <w:t>the overwhelming majority of</w:t>
-      </w:r>
-      <w:proofErr w:type="gramEnd"/>
-      <w:r>
-        <w:rPr>
-          <w:rFonts w:ascii="Times New Roman" w:eastAsia="Times New Roman" w:hAnsi="Times New Roman" w:cs="Times New Roman"/>
-          <w:color w:val="000000" w:themeColor="text1"/>
-          <w:kern w:val="0"/>
-          <w14:ligatures w14:val="none"/>
-        </w:rPr>
-        <w:t xml:space="preserve"> titles, characterized by low to moderate sales in each region, reflecting the typical performance of most games released on the market. In contrast, the second cluster isolates a much smaller subset of high-performing, top-selling games that achieve significantly stronger sales across multiple regions. This divide highlights the highly skewed nature of the video game industry, where only a limited number of blockbuster franchises generate large international sales while most titles remain regionally limited or modest in performance.</w:t>
+      <w:r>
+        <w:rPr>
+          <w:rFonts w:ascii="Times New Roman" w:eastAsia="Times New Roman" w:hAnsi="Times New Roman" w:cs="Times New Roman"/>
+          <w:color w:val="000000" w:themeColor="text1"/>
+          <w:kern w:val="0"/>
+          <w14:ligatures w14:val="none"/>
+        </w:rPr>
+        <w:t>the K-Means algorithm consistently separated the dataset into two dominant groups. The first cluster contains the overwhelming majority of titles, characterized by low to moderate sales in each region, reflecting the typical performance of most games released on the market. In contrast, the second cluster isolates a much smaller subset of high-performing, top-selling games that achieve significantly stronger sales across multiple regions. This divide highlights the highly skewed nature of the video game industry, where only a limited number of blockbuster franchises generate large international sales while most titles remain regionally limited or modest in performance.</w:t>
       </w:r>
     </w:p>
     <w:p>
@@ -3705,17 +3627,7 @@
           <w:kern w:val="0"/>
           <w14:ligatures w14:val="none"/>
         </w:rPr>
-        <w:t xml:space="preserve">Can we predict a </w:t>
-      </w:r>
-      <w:proofErr w:type="gramStart"/>
-      <w:r>
-        <w:rPr>
-          <w:rFonts w:ascii="Times New Roman" w:eastAsia="Times New Roman" w:hAnsi="Times New Roman" w:cs="Times New Roman"/>
-          <w:color w:val="000000" w:themeColor="text1"/>
-          <w:kern w:val="0"/>
-          <w14:ligatures w14:val="none"/>
-        </w:rPr>
-        <w:t>game</w:t>
+        <w:t>Can we predict a game</w:t>
       </w:r>
       <w:r>
         <w:rPr>
@@ -3726,7 +3638,6 @@
         </w:rPr>
         <w:t xml:space="preserve"> global sales</w:t>
       </w:r>
-      <w:proofErr w:type="gramEnd"/>
       <w:r>
         <w:rPr>
           <w:rFonts w:ascii="Times New Roman" w:eastAsia="Times New Roman" w:hAnsi="Times New Roman" w:cs="Times New Roman"/>
@@ -3794,6 +3705,7 @@
       <w:r>
         <w:rPr>
           <w:rFonts w:ascii="Times New Roman" w:eastAsia="Times New Roman" w:hAnsi="Times New Roman" w:cs="Times New Roman"/>
+          <w:noProof/>
           <w:color w:val="000000" w:themeColor="text1"/>
           <w:kern w:val="0"/>
           <w14:ligatures w14:val="none"/>
@@ -3816,7 +3728,7 @@
                     </pic:cNvPicPr>
                   </pic:nvPicPr>
                   <pic:blipFill>
-                    <a:blip r:embed="rId16">
+                    <a:blip r:embed="rId19">
                       <a:extLst>
                         <a:ext uri="{28A0092B-C50C-407E-A947-70E740481C1C}">
                           <a14:useLocalDpi xmlns:a14="http://schemas.microsoft.com/office/drawing/2010/main" val="0"/>
@@ -3860,6 +3772,7 @@
       <w:r>
         <w:rPr>
           <w:rFonts w:ascii="Times New Roman" w:eastAsia="Times New Roman" w:hAnsi="Times New Roman" w:cs="Times New Roman"/>
+          <w:noProof/>
           <w:color w:val="000000" w:themeColor="text1"/>
           <w:kern w:val="0"/>
           <w14:ligatures w14:val="none"/>
@@ -3883,7 +3796,7 @@
                     </pic:cNvPicPr>
                   </pic:nvPicPr>
                   <pic:blipFill>
-                    <a:blip r:embed="rId17">
+                    <a:blip r:embed="rId20">
                       <a:extLst>
                         <a:ext uri="{28A0092B-C50C-407E-A947-70E740481C1C}">
                           <a14:useLocalDpi xmlns:a14="http://schemas.microsoft.com/office/drawing/2010/main" val="0"/>
@@ -4111,27 +4024,7 @@
           <w:kern w:val="0"/>
           <w14:ligatures w14:val="none"/>
         </w:rPr>
-        <w:t>For regression analysis, a Decision Tree Regressor was trained using regional sales as predictors and global sales as the target variable, with a train–test split of 70/30. This model provides an interpretable structure that highlights which regions contribute most to predicting worldwide sales totals. To support a classification task, the continuous global sales variable was discretized into three equally sized tiers—Low, Medium, and High sellers—using quantile binning</w:t>
-      </w:r>
-      <w:proofErr w:type="gramStart"/>
-      <w:r>
-        <w:rPr>
-          <w:rFonts w:ascii="Times New Roman" w:eastAsia="Times New Roman" w:hAnsi="Times New Roman" w:cs="Times New Roman"/>
-          <w:color w:val="000000" w:themeColor="text1"/>
-          <w:kern w:val="0"/>
-          <w14:ligatures w14:val="none"/>
-        </w:rPr>
-        <w:t>.</w:t>
-      </w:r>
-      <w:proofErr w:type="gramEnd"/>
-      <w:r>
-        <w:rPr>
-          <w:rFonts w:ascii="Times New Roman" w:eastAsia="Times New Roman" w:hAnsi="Times New Roman" w:cs="Times New Roman"/>
-          <w:color w:val="000000" w:themeColor="text1"/>
-          <w:kern w:val="0"/>
-          <w14:ligatures w14:val="none"/>
-        </w:rPr>
-        <w:t xml:space="preserve"> A Gaussian Naive Bayes classifier was then trained to predict these tiers from the same regional sales inputs. Finally, both models were combined into a unified framework in which Naive </w:t>
+        <w:t xml:space="preserve">For regression analysis, a Decision Tree Regressor was trained using regional sales as predictors and global sales as the target variable, with a train–test split of 70/30. This model provides an interpretable structure that highlights which regions contribute most to predicting worldwide sales totals. To support a classification task, the continuous global sales variable was discretized into three equally sized tiers—Low, Medium, and High sellers—using quantile binning. A Gaussian Naive Bayes classifier was then trained to predict these tiers from the same regional sales inputs. Finally, both models were combined into a unified framework in which Naive </w:t>
       </w:r>
       <w:r>
         <w:rPr>
@@ -4393,6 +4286,7 @@
       <w:r>
         <w:rPr>
           <w:rFonts w:ascii="Times New Roman" w:eastAsia="Times New Roman" w:hAnsi="Times New Roman" w:cs="Times New Roman"/>
+          <w:noProof/>
           <w:color w:val="000000" w:themeColor="text1"/>
           <w:kern w:val="0"/>
           <w14:ligatures w14:val="none"/>
@@ -4415,7 +4309,7 @@
                     </pic:cNvPicPr>
                   </pic:nvPicPr>
                   <pic:blipFill>
-                    <a:blip r:embed="rId18">
+                    <a:blip r:embed="rId21">
                       <a:extLst>
                         <a:ext uri="{28A0092B-C50C-407E-A947-70E740481C1C}">
                           <a14:useLocalDpi xmlns:a14="http://schemas.microsoft.com/office/drawing/2010/main" val="0"/>
@@ -4459,6 +4353,7 @@
       <w:r>
         <w:rPr>
           <w:rFonts w:ascii="Times New Roman" w:eastAsia="Times New Roman" w:hAnsi="Times New Roman" w:cs="Times New Roman"/>
+          <w:noProof/>
           <w:color w:val="000000" w:themeColor="text1"/>
           <w:kern w:val="0"/>
           <w14:ligatures w14:val="none"/>
@@ -4482,7 +4377,7 @@
                     </pic:cNvPicPr>
                   </pic:nvPicPr>
                   <pic:blipFill>
-                    <a:blip r:embed="rId19">
+                    <a:blip r:embed="rId22">
                       <a:extLst>
                         <a:ext uri="{28A0092B-C50C-407E-A947-70E740481C1C}">
                           <a14:useLocalDpi xmlns:a14="http://schemas.microsoft.com/office/drawing/2010/main" val="0"/>
@@ -4526,6 +4421,7 @@
       <w:r>
         <w:rPr>
           <w:rFonts w:ascii="Times New Roman" w:eastAsia="Times New Roman" w:hAnsi="Times New Roman" w:cs="Times New Roman"/>
+          <w:noProof/>
           <w:color w:val="000000" w:themeColor="text1"/>
           <w:kern w:val="0"/>
           <w14:ligatures w14:val="none"/>
@@ -4548,7 +4444,7 @@
                     </pic:cNvPicPr>
                   </pic:nvPicPr>
                   <pic:blipFill>
-                    <a:blip r:embed="rId20">
+                    <a:blip r:embed="rId23">
                       <a:extLst>
                         <a:ext uri="{28A0092B-C50C-407E-A947-70E740481C1C}">
                           <a14:useLocalDpi xmlns:a14="http://schemas.microsoft.com/office/drawing/2010/main" val="0"/>
@@ -4891,27 +4787,7 @@
           <w:kern w:val="0"/>
           <w14:ligatures w14:val="none"/>
         </w:rPr>
-        <w:t xml:space="preserve">In the 2010s, both total and average sales stabilize, with occasional spikes corresponding to hits. These spikes indicate that the market became increasingly dependent on a smaller number of high-performing titles, while </w:t>
-      </w:r>
-      <w:proofErr w:type="gramStart"/>
-      <w:r>
-        <w:rPr>
-          <w:rFonts w:ascii="Times New Roman" w:eastAsia="Times New Roman" w:hAnsi="Times New Roman" w:cs="Times New Roman"/>
-          <w:color w:val="000000" w:themeColor="text1"/>
-          <w:kern w:val="0"/>
-          <w14:ligatures w14:val="none"/>
-        </w:rPr>
-        <w:t>the majority of</w:t>
-      </w:r>
-      <w:proofErr w:type="gramEnd"/>
-      <w:r>
-        <w:rPr>
-          <w:rFonts w:ascii="Times New Roman" w:eastAsia="Times New Roman" w:hAnsi="Times New Roman" w:cs="Times New Roman"/>
-          <w:color w:val="000000" w:themeColor="text1"/>
-          <w:kern w:val="0"/>
-          <w14:ligatures w14:val="none"/>
-        </w:rPr>
-        <w:t xml:space="preserve"> games sold at more modest levels.</w:t>
+        <w:t>In the 2010s, both total and average sales stabilize, with occasional spikes corresponding to hits. These spikes indicate that the market became increasingly dependent on a smaller number of high-performing titles, while the majority of games sold at more modest levels.</w:t>
       </w:r>
     </w:p>
     <w:p>
@@ -5036,44 +4912,88 @@
     </w:p>
     <w:p>
       <w:pPr>
-        <w:rPr>
-          <w:rFonts w:ascii="Times New Roman" w:eastAsia="Times New Roman" w:hAnsi="Times New Roman" w:cs="Times New Roman"/>
-          <w:color w:val="000000" w:themeColor="text1"/>
-          <w:kern w:val="0"/>
-          <w14:ligatures w14:val="none"/>
-        </w:rPr>
-      </w:pPr>
-      <w:r>
-        <w:rPr>
-          <w:rFonts w:ascii="Times New Roman" w:eastAsia="Times New Roman" w:hAnsi="Times New Roman" w:cs="Times New Roman"/>
-          <w:color w:val="000000" w:themeColor="text1"/>
-          <w:kern w:val="0"/>
-          <w14:ligatures w14:val="none"/>
-        </w:rPr>
-        <w:t>[</w:t>
-      </w:r>
-      <w:r>
-        <w:rPr>
-          <w:rFonts w:ascii="Times New Roman" w:eastAsia="Times New Roman" w:hAnsi="Times New Roman" w:cs="Times New Roman"/>
-          <w:color w:val="000000" w:themeColor="text1"/>
-          <w:kern w:val="0"/>
-          <w14:ligatures w14:val="none"/>
-        </w:rPr>
-        <w:t>Summarize at least three findings that you feel are most worth reporting.</w:t>
-      </w:r>
-      <w:r>
-        <w:rPr>
-          <w:rFonts w:ascii="Times New Roman" w:eastAsia="Times New Roman" w:hAnsi="Times New Roman" w:cs="Times New Roman"/>
-          <w:color w:val="000000" w:themeColor="text1"/>
-          <w:kern w:val="0"/>
-          <w14:ligatures w14:val="none"/>
-        </w:rPr>
-        <w:t>]</w:t>
-      </w:r>
-    </w:p>
-    <w:p>
-      <w:pPr>
-        <w:spacing w:before="300" w:after="300"/>
+        <w:pStyle w:val="ListParagraph"/>
+        <w:numPr>
+          <w:ilvl w:val="0"/>
+          <w:numId w:val="21"/>
+        </w:numPr>
+        <w:rPr>
+          <w:rFonts w:ascii="Times New Roman" w:eastAsia="Times New Roman" w:hAnsi="Times New Roman" w:cs="Times New Roman"/>
+          <w:color w:val="000000" w:themeColor="text1"/>
+          <w:kern w:val="0"/>
+          <w14:ligatures w14:val="none"/>
+        </w:rPr>
+      </w:pPr>
+      <w:r>
+        <w:rPr>
+          <w:rFonts w:ascii="Times New Roman" w:eastAsia="Times New Roman" w:hAnsi="Times New Roman" w:cs="Times New Roman"/>
+          <w:color w:val="000000" w:themeColor="text1"/>
+          <w:kern w:val="0"/>
+          <w14:ligatures w14:val="none"/>
+        </w:rPr>
+        <w:t>The regional sales correlation Matrix</w:t>
+      </w:r>
+    </w:p>
+    <w:p>
+      <w:pPr>
+        <w:pStyle w:val="ListParagraph"/>
+        <w:numPr>
+          <w:ilvl w:val="0"/>
+          <w:numId w:val="21"/>
+        </w:numPr>
+        <w:rPr>
+          <w:rFonts w:ascii="Times New Roman" w:eastAsia="Times New Roman" w:hAnsi="Times New Roman" w:cs="Times New Roman"/>
+          <w:color w:val="000000" w:themeColor="text1"/>
+          <w:kern w:val="0"/>
+          <w14:ligatures w14:val="none"/>
+        </w:rPr>
+      </w:pPr>
+      <w:r>
+        <w:rPr>
+          <w:rFonts w:ascii="Times New Roman" w:eastAsia="Times New Roman" w:hAnsi="Times New Roman" w:cs="Times New Roman"/>
+          <w:color w:val="000000" w:themeColor="text1"/>
+          <w:kern w:val="0"/>
+          <w14:ligatures w14:val="none"/>
+        </w:rPr>
+        <w:t>(ESTHER)</w:t>
+      </w:r>
+    </w:p>
+    <w:p>
+      <w:pPr>
+        <w:pStyle w:val="ListParagraph"/>
+        <w:numPr>
+          <w:ilvl w:val="0"/>
+          <w:numId w:val="21"/>
+        </w:numPr>
+        <w:rPr>
+          <w:rFonts w:ascii="Times New Roman" w:eastAsia="Times New Roman" w:hAnsi="Times New Roman" w:cs="Times New Roman"/>
+          <w:color w:val="000000" w:themeColor="text1"/>
+          <w:kern w:val="0"/>
+          <w14:ligatures w14:val="none"/>
+        </w:rPr>
+      </w:pPr>
+      <w:r>
+        <w:rPr>
+          <w:rFonts w:ascii="Times New Roman" w:eastAsia="Times New Roman" w:hAnsi="Times New Roman" w:cs="Times New Roman"/>
+          <w:color w:val="000000" w:themeColor="text1"/>
+          <w:kern w:val="0"/>
+          <w14:ligatures w14:val="none"/>
+        </w:rPr>
+        <w:t>(MAX)</w:t>
+      </w:r>
+    </w:p>
+    <w:p>
+      <w:pPr>
+        <w:rPr>
+          <w:rFonts w:ascii="Times New Roman" w:eastAsia="Times New Roman" w:hAnsi="Times New Roman" w:cs="Times New Roman"/>
+          <w:color w:val="000000" w:themeColor="text1"/>
+          <w:kern w:val="0"/>
+          <w14:ligatures w14:val="none"/>
+        </w:rPr>
+      </w:pPr>
+    </w:p>
+    <w:p>
+      <w:pPr>
         <w:rPr>
           <w:rFonts w:ascii="Times New Roman" w:eastAsia="Times New Roman" w:hAnsi="Times New Roman" w:cs="Times New Roman"/>
           <w:b/>
@@ -5151,13 +5071,34 @@
           <w14:ligatures w14:val="none"/>
         </w:rPr>
       </w:pPr>
-      <w:r>
-        <w:rPr>
-          <w:rFonts w:ascii="Times New Roman" w:eastAsia="Times New Roman" w:hAnsi="Times New Roman" w:cs="Times New Roman"/>
-          <w:color w:val="000000" w:themeColor="text1"/>
-          <w:kern w:val="0"/>
-          <w14:ligatures w14:val="none"/>
-        </w:rPr>
+    </w:p>
+    <w:p>
+      <w:pPr>
+        <w:rPr>
+          <w:rFonts w:ascii="Times New Roman" w:eastAsia="Times New Roman" w:hAnsi="Times New Roman" w:cs="Times New Roman"/>
+          <w:color w:val="000000" w:themeColor="text1"/>
+          <w:kern w:val="0"/>
+          <w14:ligatures w14:val="none"/>
+        </w:rPr>
+      </w:pPr>
+    </w:p>
+    <w:p>
+      <w:pPr>
+        <w:rPr>
+          <w:rFonts w:ascii="Times New Roman" w:eastAsia="Times New Roman" w:hAnsi="Times New Roman" w:cs="Times New Roman"/>
+          <w:color w:val="000000" w:themeColor="text1"/>
+          <w:kern w:val="0"/>
+          <w14:ligatures w14:val="none"/>
+        </w:rPr>
+      </w:pPr>
+      <w:r>
+        <w:rPr>
+          <w:rFonts w:ascii="Times New Roman" w:eastAsia="Times New Roman" w:hAnsi="Times New Roman" w:cs="Times New Roman"/>
+          <w:color w:val="000000" w:themeColor="text1"/>
+          <w:kern w:val="0"/>
+          <w14:ligatures w14:val="none"/>
+        </w:rPr>
+        <w:lastRenderedPageBreak/>
         <w:t>[Student B</w:t>
       </w:r>
       <w:r>
@@ -5205,7 +5146,6 @@
           <w:kern w:val="0"/>
           <w14:ligatures w14:val="none"/>
         </w:rPr>
-        <w:lastRenderedPageBreak/>
         <w:t>[Student C</w:t>
       </w:r>
       <w:r>
@@ -5271,16 +5211,7 @@
           <w:kern w:val="0"/>
           <w14:ligatures w14:val="none"/>
         </w:rPr>
-        <w:t>M</w:t>
-      </w:r>
-      <w:r>
-        <w:rPr>
-          <w:rFonts w:ascii="Times New Roman" w:eastAsia="Times New Roman" w:hAnsi="Times New Roman" w:cs="Times New Roman"/>
-          <w:color w:val="000000" w:themeColor="text1"/>
-          <w:kern w:val="0"/>
-          <w14:ligatures w14:val="none"/>
-        </w:rPr>
-        <w:t>y main responsibility was completing the temporal analysis and building the Naive Bayes and K-means models. I analyzed global sales trends by year, performed clustering on regional sales, and created a Naive Bayes classifier to place games into sales tiers. My methodology included preparing the data with log transformation and scaling, grouping sales by year, and applying K-means and Naive Bayes to uncover patterns and make predictions.</w:t>
+        <w:t>My main responsibility was completing the temporal analysis and building the Naive Bayes and K-means models. I analyzed global sales trends by year, performed clustering on regional sales, and created a Naive Bayes classifier to place games into sales tiers. My methodology included preparing the data with log transformation and scaling, grouping sales by year, and applying K-means and Naive Bayes to uncover patterns and make predictions.</w:t>
       </w:r>
     </w:p>
     <w:p>
@@ -6110,6 +6041,95 @@
     </w:lvl>
   </w:abstractNum>
   <w:abstractNum w:abstractNumId="5" w15:restartNumberingAfterBreak="0">
+    <w:nsid w:val="16557A36"/>
+    <w:multiLevelType w:val="hybridMultilevel"/>
+    <w:tmpl w:val="099865E8"/>
+    <w:lvl w:ilvl="0" w:tplc="FFFFFFFF">
+      <w:start w:val="1"/>
+      <w:numFmt w:val="decimal"/>
+      <w:lvlText w:val="%1."/>
+      <w:lvlJc w:val="left"/>
+      <w:pPr>
+        <w:ind w:left="720" w:hanging="360"/>
+      </w:pPr>
+      <w:rPr>
+        <w:rFonts w:hint="default"/>
+      </w:rPr>
+    </w:lvl>
+    <w:lvl w:ilvl="1" w:tplc="FFFFFFFF">
+      <w:start w:val="1"/>
+      <w:numFmt w:val="lowerLetter"/>
+      <w:lvlText w:val="%2."/>
+      <w:lvlJc w:val="left"/>
+      <w:pPr>
+        <w:ind w:left="1440" w:hanging="360"/>
+      </w:pPr>
+    </w:lvl>
+    <w:lvl w:ilvl="2" w:tplc="FFFFFFFF" w:tentative="1">
+      <w:start w:val="1"/>
+      <w:numFmt w:val="lowerRoman"/>
+      <w:lvlText w:val="%3."/>
+      <w:lvlJc w:val="right"/>
+      <w:pPr>
+        <w:ind w:left="2160" w:hanging="180"/>
+      </w:pPr>
+    </w:lvl>
+    <w:lvl w:ilvl="3" w:tplc="FFFFFFFF" w:tentative="1">
+      <w:start w:val="1"/>
+      <w:numFmt w:val="decimal"/>
+      <w:lvlText w:val="%4."/>
+      <w:lvlJc w:val="left"/>
+      <w:pPr>
+        <w:ind w:left="2880" w:hanging="360"/>
+      </w:pPr>
+    </w:lvl>
+    <w:lvl w:ilvl="4" w:tplc="FFFFFFFF" w:tentative="1">
+      <w:start w:val="1"/>
+      <w:numFmt w:val="lowerLetter"/>
+      <w:lvlText w:val="%5."/>
+      <w:lvlJc w:val="left"/>
+      <w:pPr>
+        <w:ind w:left="3600" w:hanging="360"/>
+      </w:pPr>
+    </w:lvl>
+    <w:lvl w:ilvl="5" w:tplc="FFFFFFFF" w:tentative="1">
+      <w:start w:val="1"/>
+      <w:numFmt w:val="lowerRoman"/>
+      <w:lvlText w:val="%6."/>
+      <w:lvlJc w:val="right"/>
+      <w:pPr>
+        <w:ind w:left="4320" w:hanging="180"/>
+      </w:pPr>
+    </w:lvl>
+    <w:lvl w:ilvl="6" w:tplc="FFFFFFFF" w:tentative="1">
+      <w:start w:val="1"/>
+      <w:numFmt w:val="decimal"/>
+      <w:lvlText w:val="%7."/>
+      <w:lvlJc w:val="left"/>
+      <w:pPr>
+        <w:ind w:left="5040" w:hanging="360"/>
+      </w:pPr>
+    </w:lvl>
+    <w:lvl w:ilvl="7" w:tplc="FFFFFFFF" w:tentative="1">
+      <w:start w:val="1"/>
+      <w:numFmt w:val="lowerLetter"/>
+      <w:lvlText w:val="%8."/>
+      <w:lvlJc w:val="left"/>
+      <w:pPr>
+        <w:ind w:left="5760" w:hanging="360"/>
+      </w:pPr>
+    </w:lvl>
+    <w:lvl w:ilvl="8" w:tplc="FFFFFFFF" w:tentative="1">
+      <w:start w:val="1"/>
+      <w:numFmt w:val="lowerRoman"/>
+      <w:lvlText w:val="%9."/>
+      <w:lvlJc w:val="right"/>
+      <w:pPr>
+        <w:ind w:left="6480" w:hanging="180"/>
+      </w:pPr>
+    </w:lvl>
+  </w:abstractNum>
+  <w:abstractNum w:abstractNumId="6" w15:restartNumberingAfterBreak="0">
     <w:nsid w:val="2304042E"/>
     <w:multiLevelType w:val="hybridMultilevel"/>
     <w:tmpl w:val="77161B9E"/>
@@ -6198,7 +6218,7 @@
       </w:pPr>
     </w:lvl>
   </w:abstractNum>
-  <w:abstractNum w:abstractNumId="6" w15:restartNumberingAfterBreak="0">
+  <w:abstractNum w:abstractNumId="7" w15:restartNumberingAfterBreak="0">
     <w:nsid w:val="2D0C72B3"/>
     <w:multiLevelType w:val="multilevel"/>
     <w:tmpl w:val="2564FAA4"/>
@@ -6347,7 +6367,7 @@
       </w:rPr>
     </w:lvl>
   </w:abstractNum>
-  <w:abstractNum w:abstractNumId="7" w15:restartNumberingAfterBreak="0">
+  <w:abstractNum w:abstractNumId="8" w15:restartNumberingAfterBreak="0">
     <w:nsid w:val="2E8616D1"/>
     <w:multiLevelType w:val="hybridMultilevel"/>
     <w:tmpl w:val="099865E8"/>
@@ -6436,7 +6456,7 @@
       </w:pPr>
     </w:lvl>
   </w:abstractNum>
-  <w:abstractNum w:abstractNumId="8" w15:restartNumberingAfterBreak="0">
+  <w:abstractNum w:abstractNumId="9" w15:restartNumberingAfterBreak="0">
     <w:nsid w:val="33592315"/>
     <w:multiLevelType w:val="hybridMultilevel"/>
     <w:tmpl w:val="C6A068B6"/>
@@ -6525,7 +6545,7 @@
       </w:pPr>
     </w:lvl>
   </w:abstractNum>
-  <w:abstractNum w:abstractNumId="9" w15:restartNumberingAfterBreak="0">
+  <w:abstractNum w:abstractNumId="10" w15:restartNumberingAfterBreak="0">
     <w:nsid w:val="36867D78"/>
     <w:multiLevelType w:val="hybridMultilevel"/>
     <w:tmpl w:val="D0AE409E"/>
@@ -6614,7 +6634,7 @@
       </w:pPr>
     </w:lvl>
   </w:abstractNum>
-  <w:abstractNum w:abstractNumId="10" w15:restartNumberingAfterBreak="0">
+  <w:abstractNum w:abstractNumId="11" w15:restartNumberingAfterBreak="0">
     <w:nsid w:val="3D064F5B"/>
     <w:multiLevelType w:val="hybridMultilevel"/>
     <w:tmpl w:val="A9A00A26"/>
@@ -6703,7 +6723,185 @@
       </w:pPr>
     </w:lvl>
   </w:abstractNum>
-  <w:abstractNum w:abstractNumId="11" w15:restartNumberingAfterBreak="0">
+  <w:abstractNum w:abstractNumId="12" w15:restartNumberingAfterBreak="0">
+    <w:nsid w:val="47153585"/>
+    <w:multiLevelType w:val="hybridMultilevel"/>
+    <w:tmpl w:val="9C087D60"/>
+    <w:lvl w:ilvl="0" w:tplc="0409000F">
+      <w:start w:val="1"/>
+      <w:numFmt w:val="decimal"/>
+      <w:lvlText w:val="%1."/>
+      <w:lvlJc w:val="left"/>
+      <w:pPr>
+        <w:ind w:left="720" w:hanging="360"/>
+      </w:pPr>
+      <w:rPr>
+        <w:rFonts w:hint="default"/>
+      </w:rPr>
+    </w:lvl>
+    <w:lvl w:ilvl="1" w:tplc="04090019" w:tentative="1">
+      <w:start w:val="1"/>
+      <w:numFmt w:val="lowerLetter"/>
+      <w:lvlText w:val="%2."/>
+      <w:lvlJc w:val="left"/>
+      <w:pPr>
+        <w:ind w:left="1440" w:hanging="360"/>
+      </w:pPr>
+    </w:lvl>
+    <w:lvl w:ilvl="2" w:tplc="0409001B" w:tentative="1">
+      <w:start w:val="1"/>
+      <w:numFmt w:val="lowerRoman"/>
+      <w:lvlText w:val="%3."/>
+      <w:lvlJc w:val="right"/>
+      <w:pPr>
+        <w:ind w:left="2160" w:hanging="180"/>
+      </w:pPr>
+    </w:lvl>
+    <w:lvl w:ilvl="3" w:tplc="0409000F" w:tentative="1">
+      <w:start w:val="1"/>
+      <w:numFmt w:val="decimal"/>
+      <w:lvlText w:val="%4."/>
+      <w:lvlJc w:val="left"/>
+      <w:pPr>
+        <w:ind w:left="2880" w:hanging="360"/>
+      </w:pPr>
+    </w:lvl>
+    <w:lvl w:ilvl="4" w:tplc="04090019" w:tentative="1">
+      <w:start w:val="1"/>
+      <w:numFmt w:val="lowerLetter"/>
+      <w:lvlText w:val="%5."/>
+      <w:lvlJc w:val="left"/>
+      <w:pPr>
+        <w:ind w:left="3600" w:hanging="360"/>
+      </w:pPr>
+    </w:lvl>
+    <w:lvl w:ilvl="5" w:tplc="0409001B" w:tentative="1">
+      <w:start w:val="1"/>
+      <w:numFmt w:val="lowerRoman"/>
+      <w:lvlText w:val="%6."/>
+      <w:lvlJc w:val="right"/>
+      <w:pPr>
+        <w:ind w:left="4320" w:hanging="180"/>
+      </w:pPr>
+    </w:lvl>
+    <w:lvl w:ilvl="6" w:tplc="0409000F" w:tentative="1">
+      <w:start w:val="1"/>
+      <w:numFmt w:val="decimal"/>
+      <w:lvlText w:val="%7."/>
+      <w:lvlJc w:val="left"/>
+      <w:pPr>
+        <w:ind w:left="5040" w:hanging="360"/>
+      </w:pPr>
+    </w:lvl>
+    <w:lvl w:ilvl="7" w:tplc="04090019" w:tentative="1">
+      <w:start w:val="1"/>
+      <w:numFmt w:val="lowerLetter"/>
+      <w:lvlText w:val="%8."/>
+      <w:lvlJc w:val="left"/>
+      <w:pPr>
+        <w:ind w:left="5760" w:hanging="360"/>
+      </w:pPr>
+    </w:lvl>
+    <w:lvl w:ilvl="8" w:tplc="0409001B" w:tentative="1">
+      <w:start w:val="1"/>
+      <w:numFmt w:val="lowerRoman"/>
+      <w:lvlText w:val="%9."/>
+      <w:lvlJc w:val="right"/>
+      <w:pPr>
+        <w:ind w:left="6480" w:hanging="180"/>
+      </w:pPr>
+    </w:lvl>
+  </w:abstractNum>
+  <w:abstractNum w:abstractNumId="13" w15:restartNumberingAfterBreak="0">
+    <w:nsid w:val="498A6561"/>
+    <w:multiLevelType w:val="hybridMultilevel"/>
+    <w:tmpl w:val="099865E8"/>
+    <w:lvl w:ilvl="0" w:tplc="FFFFFFFF">
+      <w:start w:val="1"/>
+      <w:numFmt w:val="decimal"/>
+      <w:lvlText w:val="%1."/>
+      <w:lvlJc w:val="left"/>
+      <w:pPr>
+        <w:ind w:left="720" w:hanging="360"/>
+      </w:pPr>
+      <w:rPr>
+        <w:rFonts w:hint="default"/>
+      </w:rPr>
+    </w:lvl>
+    <w:lvl w:ilvl="1" w:tplc="FFFFFFFF">
+      <w:start w:val="1"/>
+      <w:numFmt w:val="lowerLetter"/>
+      <w:lvlText w:val="%2."/>
+      <w:lvlJc w:val="left"/>
+      <w:pPr>
+        <w:ind w:left="1440" w:hanging="360"/>
+      </w:pPr>
+    </w:lvl>
+    <w:lvl w:ilvl="2" w:tplc="FFFFFFFF" w:tentative="1">
+      <w:start w:val="1"/>
+      <w:numFmt w:val="lowerRoman"/>
+      <w:lvlText w:val="%3."/>
+      <w:lvlJc w:val="right"/>
+      <w:pPr>
+        <w:ind w:left="2160" w:hanging="180"/>
+      </w:pPr>
+    </w:lvl>
+    <w:lvl w:ilvl="3" w:tplc="FFFFFFFF" w:tentative="1">
+      <w:start w:val="1"/>
+      <w:numFmt w:val="decimal"/>
+      <w:lvlText w:val="%4."/>
+      <w:lvlJc w:val="left"/>
+      <w:pPr>
+        <w:ind w:left="2880" w:hanging="360"/>
+      </w:pPr>
+    </w:lvl>
+    <w:lvl w:ilvl="4" w:tplc="FFFFFFFF" w:tentative="1">
+      <w:start w:val="1"/>
+      <w:numFmt w:val="lowerLetter"/>
+      <w:lvlText w:val="%5."/>
+      <w:lvlJc w:val="left"/>
+      <w:pPr>
+        <w:ind w:left="3600" w:hanging="360"/>
+      </w:pPr>
+    </w:lvl>
+    <w:lvl w:ilvl="5" w:tplc="FFFFFFFF" w:tentative="1">
+      <w:start w:val="1"/>
+      <w:numFmt w:val="lowerRoman"/>
+      <w:lvlText w:val="%6."/>
+      <w:lvlJc w:val="right"/>
+      <w:pPr>
+        <w:ind w:left="4320" w:hanging="180"/>
+      </w:pPr>
+    </w:lvl>
+    <w:lvl w:ilvl="6" w:tplc="FFFFFFFF" w:tentative="1">
+      <w:start w:val="1"/>
+      <w:numFmt w:val="decimal"/>
+      <w:lvlText w:val="%7."/>
+      <w:lvlJc w:val="left"/>
+      <w:pPr>
+        <w:ind w:left="5040" w:hanging="360"/>
+      </w:pPr>
+    </w:lvl>
+    <w:lvl w:ilvl="7" w:tplc="FFFFFFFF" w:tentative="1">
+      <w:start w:val="1"/>
+      <w:numFmt w:val="lowerLetter"/>
+      <w:lvlText w:val="%8."/>
+      <w:lvlJc w:val="left"/>
+      <w:pPr>
+        <w:ind w:left="5760" w:hanging="360"/>
+      </w:pPr>
+    </w:lvl>
+    <w:lvl w:ilvl="8" w:tplc="FFFFFFFF" w:tentative="1">
+      <w:start w:val="1"/>
+      <w:numFmt w:val="lowerRoman"/>
+      <w:lvlText w:val="%9."/>
+      <w:lvlJc w:val="right"/>
+      <w:pPr>
+        <w:ind w:left="6480" w:hanging="180"/>
+      </w:pPr>
+    </w:lvl>
+  </w:abstractNum>
+  <w:abstractNum w:abstractNumId="14" w15:restartNumberingAfterBreak="0">
     <w:nsid w:val="4D1138D8"/>
     <w:multiLevelType w:val="multilevel"/>
     <w:tmpl w:val="1CB832A2"/>
@@ -6848,7 +7046,7 @@
       </w:rPr>
     </w:lvl>
   </w:abstractNum>
-  <w:abstractNum w:abstractNumId="12" w15:restartNumberingAfterBreak="0">
+  <w:abstractNum w:abstractNumId="15" w15:restartNumberingAfterBreak="0">
     <w:nsid w:val="514E65FA"/>
     <w:multiLevelType w:val="hybridMultilevel"/>
     <w:tmpl w:val="FBB26C82"/>
@@ -6937,7 +7135,7 @@
       </w:pPr>
     </w:lvl>
   </w:abstractNum>
-  <w:abstractNum w:abstractNumId="13" w15:restartNumberingAfterBreak="0">
+  <w:abstractNum w:abstractNumId="16" w15:restartNumberingAfterBreak="0">
     <w:nsid w:val="541C6D59"/>
     <w:multiLevelType w:val="multilevel"/>
     <w:tmpl w:val="F620EDDC"/>
@@ -7082,7 +7280,7 @@
       </w:rPr>
     </w:lvl>
   </w:abstractNum>
-  <w:abstractNum w:abstractNumId="14" w15:restartNumberingAfterBreak="0">
+  <w:abstractNum w:abstractNumId="17" w15:restartNumberingAfterBreak="0">
     <w:nsid w:val="5C8B0F51"/>
     <w:multiLevelType w:val="hybridMultilevel"/>
     <w:tmpl w:val="72905C5C"/>
@@ -7195,7 +7393,7 @@
       </w:rPr>
     </w:lvl>
   </w:abstractNum>
-  <w:abstractNum w:abstractNumId="15" w15:restartNumberingAfterBreak="0">
+  <w:abstractNum w:abstractNumId="18" w15:restartNumberingAfterBreak="0">
     <w:nsid w:val="60613D4B"/>
     <w:multiLevelType w:val="multilevel"/>
     <w:tmpl w:val="654ECC92"/>
@@ -7344,7 +7542,7 @@
       </w:rPr>
     </w:lvl>
   </w:abstractNum>
-  <w:abstractNum w:abstractNumId="16" w15:restartNumberingAfterBreak="0">
+  <w:abstractNum w:abstractNumId="19" w15:restartNumberingAfterBreak="0">
     <w:nsid w:val="752B3DC8"/>
     <w:multiLevelType w:val="hybridMultilevel"/>
     <w:tmpl w:val="7EFAC5A8"/>
@@ -7433,7 +7631,7 @@
       </w:pPr>
     </w:lvl>
   </w:abstractNum>
-  <w:abstractNum w:abstractNumId="17" w15:restartNumberingAfterBreak="0">
+  <w:abstractNum w:abstractNumId="20" w15:restartNumberingAfterBreak="0">
     <w:nsid w:val="7EAD0B00"/>
     <w:multiLevelType w:val="hybridMultilevel"/>
     <w:tmpl w:val="24AC67BA"/>
@@ -7523,34 +7721,34 @@
     </w:lvl>
   </w:abstractNum>
   <w:num w:numId="1" w16cid:durableId="1104762234">
-    <w:abstractNumId w:val="13"/>
+    <w:abstractNumId w:val="16"/>
   </w:num>
   <w:num w:numId="2" w16cid:durableId="970673750">
-    <w:abstractNumId w:val="15"/>
+    <w:abstractNumId w:val="18"/>
   </w:num>
   <w:num w:numId="3" w16cid:durableId="2133013281">
     <w:abstractNumId w:val="3"/>
   </w:num>
   <w:num w:numId="4" w16cid:durableId="2023779467">
-    <w:abstractNumId w:val="6"/>
+    <w:abstractNumId w:val="7"/>
   </w:num>
   <w:num w:numId="5" w16cid:durableId="2016497841">
+    <w:abstractNumId w:val="17"/>
+  </w:num>
+  <w:num w:numId="6" w16cid:durableId="1665621408">
+    <w:abstractNumId w:val="8"/>
+  </w:num>
+  <w:num w:numId="7" w16cid:durableId="1717117938">
     <w:abstractNumId w:val="14"/>
   </w:num>
-  <w:num w:numId="6" w16cid:durableId="1665621408">
-    <w:abstractNumId w:val="7"/>
+  <w:num w:numId="8" w16cid:durableId="858087773">
+    <w:abstractNumId w:val="10"/>
   </w:num>
-  <w:num w:numId="7" w16cid:durableId="1717117938">
-    <w:abstractNumId w:val="11"/>
-  </w:num>
-  <w:num w:numId="8" w16cid:durableId="858087773">
+  <w:num w:numId="9" w16cid:durableId="1578401622">
     <w:abstractNumId w:val="9"/>
   </w:num>
-  <w:num w:numId="9" w16cid:durableId="1578401622">
-    <w:abstractNumId w:val="8"/>
-  </w:num>
   <w:num w:numId="10" w16cid:durableId="1245918441">
-    <w:abstractNumId w:val="17"/>
+    <w:abstractNumId w:val="20"/>
   </w:num>
   <w:num w:numId="11" w16cid:durableId="733507991">
     <w:abstractNumId w:val="0"/>
@@ -7559,13 +7757,13 @@
     <w:abstractNumId w:val="2"/>
   </w:num>
   <w:num w:numId="13" w16cid:durableId="2135052628">
-    <w:abstractNumId w:val="5"/>
+    <w:abstractNumId w:val="6"/>
   </w:num>
   <w:num w:numId="14" w16cid:durableId="251860485">
-    <w:abstractNumId w:val="10"/>
+    <w:abstractNumId w:val="11"/>
   </w:num>
   <w:num w:numId="15" w16cid:durableId="973485581">
-    <w:abstractNumId w:val="16"/>
+    <w:abstractNumId w:val="19"/>
   </w:num>
   <w:num w:numId="16" w16cid:durableId="2144954720">
     <w:abstractNumId w:val="4"/>
@@ -7574,6 +7772,15 @@
     <w:abstractNumId w:val="1"/>
   </w:num>
   <w:num w:numId="18" w16cid:durableId="1617709203">
+    <w:abstractNumId w:val="15"/>
+  </w:num>
+  <w:num w:numId="19" w16cid:durableId="237713777">
+    <w:abstractNumId w:val="13"/>
+  </w:num>
+  <w:num w:numId="20" w16cid:durableId="831145991">
+    <w:abstractNumId w:val="5"/>
+  </w:num>
+  <w:num w:numId="21" w16cid:durableId="7568120">
     <w:abstractNumId w:val="12"/>
   </w:num>
 </w:numbering>
@@ -7979,6 +8186,7 @@
   <w:style w:type="character" w:default="1" w:styleId="DefaultParagraphFont">
     <w:name w:val="Default Paragraph Font"/>
     <w:uiPriority w:val="1"/>
+    <w:semiHidden/>
     <w:unhideWhenUsed/>
   </w:style>
   <w:style w:type="table" w:default="1" w:styleId="TableNormal">
